--- a/textos newss.docx
+++ b/textos newss.docx
@@ -88,23 +88,7 @@
           <w:sz w:val="28"/>
           <w:szCs w:val="28"/>
         </w:rPr>
-        <w:t>Visão: Nossa visão é oferecer as empresas, seja de qualquer tamanho e tipo, pessoas física ou jurídica, nossos sistemas pautados na qualidade e a preços justos, tornando a tec</w:t>
-      </w:r>
-      <w:r>
-        <w:rPr>
-          <w:rFonts w:ascii="Calibri" w:hAnsi="Calibri"/>
-          <w:sz w:val="28"/>
-          <w:szCs w:val="28"/>
-        </w:rPr>
-        <w:t>n</w:t>
-      </w:r>
-      <w:r>
-        <w:rPr>
-          <w:rFonts w:ascii="Calibri" w:hAnsi="Calibri"/>
-          <w:sz w:val="28"/>
-          <w:szCs w:val="28"/>
-        </w:rPr>
-        <w:t>ologia acessível a todos, facilitando a operação do ramo de negócio e proporcionando melhor retorno financeiro, contribuindo para a economia social.</w:t>
+        <w:t>Visão: Nossa visão é oferecer as empresas, seja de qualquer tamanho e tipo, pessoas física ou jurídica, nossos sistemas pautados na qualidade e a preços justos, tornando a tecnologia acessível a todos, facilitando a operação do ramo de negócio e proporcionando melhor retorno financeiro, contribuindo para a economia social.</w:t>
       </w:r>
     </w:p>
     <w:p>
@@ -164,24 +148,7 @@
           <w:sz w:val="28"/>
           <w:szCs w:val="28"/>
         </w:rPr>
-        <w:t>Poderíamos</w:t>
-      </w:r>
-      <w:r>
-        <w:rPr>
-          <w:rFonts w:ascii="Calibri" w:hAnsi="Calibri"/>
-          <w:sz w:val="28"/>
-          <w:szCs w:val="28"/>
-        </w:rPr>
-        <w:t xml:space="preserve"> colocar a frase assim: </w:t>
-      </w:r>
-      <w:bookmarkStart w:id="0" w:name="_GoBack"/>
-      <w:r>
-        <w:rPr>
-          <w:rFonts w:ascii="Calibri" w:hAnsi="Calibri"/>
-          <w:sz w:val="28"/>
-          <w:szCs w:val="28"/>
-        </w:rPr>
-        <w:t>"</w:t>
+        <w:t>Poderíamos colocar a frase assim: "</w:t>
       </w:r>
       <w:r>
         <w:rPr>
@@ -221,7 +188,6 @@
         </w:rPr>
         <w:t>"</w:t>
       </w:r>
-      <w:bookmarkEnd w:id="0"/>
     </w:p>
     <w:p>
       <w:pPr>
@@ -293,79 +259,43 @@
           <w:szCs w:val="28"/>
         </w:rPr>
       </w:pPr>
-      <w:r>
-        <w:rPr>
-          <w:rFonts w:ascii="Calibri" w:hAnsi="Calibri"/>
-          <w:sz w:val="28"/>
-          <w:szCs w:val="28"/>
-        </w:rPr>
-        <w:t xml:space="preserve">2016-2017 - Dois Alunos do Terceiro Termo em Análise de Sistemas, pretensos a concluir o curso e sem nenhuma expectativa no mercado de trabalho, não esperavam receber a proposta de um pequeno empresário para </w:t>
-      </w:r>
-      <w:r>
-        <w:rPr>
-          <w:rFonts w:ascii="Calibri" w:hAnsi="Calibri"/>
-          <w:sz w:val="28"/>
-          <w:szCs w:val="28"/>
-        </w:rPr>
-        <w:t>desenvolverem</w:t>
-      </w:r>
-      <w:r>
-        <w:rPr>
-          <w:rFonts w:ascii="Calibri" w:hAnsi="Calibri"/>
-          <w:sz w:val="28"/>
-          <w:szCs w:val="28"/>
-        </w:rPr>
-        <w:t xml:space="preserve"> um "Sistem</w:t>
-      </w:r>
-      <w:r>
-        <w:rPr>
-          <w:rFonts w:ascii="Calibri" w:hAnsi="Calibri"/>
-          <w:sz w:val="28"/>
-          <w:szCs w:val="28"/>
-        </w:rPr>
-        <w:t>a</w:t>
-      </w:r>
-      <w:r>
-        <w:rPr>
-          <w:rFonts w:ascii="Calibri" w:hAnsi="Calibri"/>
-          <w:sz w:val="28"/>
-          <w:szCs w:val="28"/>
-        </w:rPr>
-        <w:t xml:space="preserve">" para gerenciar seu negócio, </w:t>
-      </w:r>
-      <w:r>
-        <w:rPr>
-          <w:rFonts w:ascii="Calibri" w:hAnsi="Calibri"/>
-          <w:sz w:val="28"/>
-          <w:szCs w:val="28"/>
-        </w:rPr>
-        <w:t xml:space="preserve">que é </w:t>
-      </w:r>
-      <w:r>
-        <w:rPr>
-          <w:rFonts w:ascii="Calibri" w:hAnsi="Calibri"/>
-          <w:sz w:val="28"/>
-          <w:szCs w:val="28"/>
-        </w:rPr>
-        <w:t xml:space="preserve">um estacionamento privado. A proposta não era nada tentadora, pois o pagamento seria pouco, o trabalho seria árduo e ainda teriam de conciliar os estudos, as provas, os trabalhos que exerciam em outro ramo, os afazeres familiares, pois já eram casados, entre outros obstáculos naturais do cotidiano, porém aceitaram o desafio e oito meses depois estariam entregando o Sistema </w:t>
-      </w:r>
-      <w:proofErr w:type="spellStart"/>
-      <w:r>
-        <w:rPr>
-          <w:rFonts w:ascii="Calibri" w:hAnsi="Calibri"/>
-          <w:sz w:val="28"/>
-          <w:szCs w:val="28"/>
-        </w:rPr>
-        <w:t>EstaPark</w:t>
-      </w:r>
-      <w:proofErr w:type="spellEnd"/>
-      <w:r>
-        <w:rPr>
-          <w:rFonts w:ascii="Calibri" w:hAnsi="Calibri"/>
-          <w:sz w:val="28"/>
-          <w:szCs w:val="28"/>
-        </w:rPr>
-        <w:t xml:space="preserve">, facilitando o trabalho daquele pequeno empresário.                                                                                                                                                                </w:t>
+    </w:p>
+    <w:p>
+      <w:pPr>
+        <w:pStyle w:val="Ttulo4"/>
+        <w:shd w:val="clear" w:color="auto" w:fill="FFFFFF"/>
+        <w:spacing w:before="0" w:beforeAutospacing="0"/>
+        <w:jc w:val="right"/>
+        <w:rPr>
+          <w:rFonts w:ascii="Segoe UI" w:hAnsi="Segoe UI" w:cs="Segoe UI"/>
+          <w:color w:val="212529"/>
+        </w:rPr>
+      </w:pPr>
+      <w:r>
+        <w:rPr>
+          <w:rFonts w:ascii="Segoe UI" w:hAnsi="Segoe UI" w:cs="Segoe UI"/>
+          <w:color w:val="212529"/>
+        </w:rPr>
+        <w:t>2016</w:t>
+      </w:r>
+    </w:p>
+    <w:p>
+      <w:pPr>
+        <w:pStyle w:val="Ttulo4"/>
+        <w:shd w:val="clear" w:color="auto" w:fill="FFFFFF"/>
+        <w:spacing w:before="0" w:beforeAutospacing="0"/>
+        <w:jc w:val="right"/>
+        <w:rPr>
+          <w:rFonts w:ascii="Segoe UI" w:hAnsi="Segoe UI" w:cs="Segoe UI"/>
+          <w:color w:val="212529"/>
+        </w:rPr>
+      </w:pPr>
+      <w:r>
+        <w:rPr>
+          <w:rFonts w:ascii="Segoe UI" w:hAnsi="Segoe UI" w:cs="Segoe UI"/>
+          <w:color w:val="212529"/>
+        </w:rPr>
+        <w:t>Ponta pé inicial</w:t>
       </w:r>
     </w:p>
     <w:p>
@@ -373,146 +303,121 @@
         <w:spacing w:after="0"/>
         <w:jc w:val="both"/>
         <w:rPr>
-          <w:rFonts w:ascii="Calibri" w:hAnsi="Calibri"/>
-          <w:sz w:val="28"/>
-          <w:szCs w:val="28"/>
-        </w:rPr>
-      </w:pPr>
+          <w:rFonts w:ascii="Segoe UI" w:hAnsi="Segoe UI" w:cs="Segoe UI"/>
+          <w:color w:val="6C757D"/>
+          <w:shd w:val="clear" w:color="auto" w:fill="FFFFFF"/>
+        </w:rPr>
+      </w:pPr>
+      <w:r>
+        <w:rPr>
+          <w:rFonts w:ascii="Segoe UI" w:hAnsi="Segoe UI" w:cs="Segoe UI"/>
+          <w:color w:val="6C757D"/>
+          <w:shd w:val="clear" w:color="auto" w:fill="FFFFFF"/>
+        </w:rPr>
+        <w:t xml:space="preserve">Dois Alunos do Terceiro Termo em Análise de Sistemas, pretensos a concluir o curso e não esperavam receber a proposta para desenvolverem um "Sistema" que gerenciasse </w:t>
+      </w:r>
+      <w:r>
+        <w:rPr>
+          <w:rFonts w:ascii="Segoe UI" w:hAnsi="Segoe UI" w:cs="Segoe UI"/>
+          <w:color w:val="6C757D"/>
+          <w:shd w:val="clear" w:color="auto" w:fill="FFFFFF"/>
+        </w:rPr>
+        <w:t xml:space="preserve">um </w:t>
+      </w:r>
+      <w:r>
+        <w:rPr>
+          <w:rFonts w:ascii="Segoe UI" w:hAnsi="Segoe UI" w:cs="Segoe UI"/>
+          <w:color w:val="6C757D"/>
+          <w:shd w:val="clear" w:color="auto" w:fill="FFFFFF"/>
+        </w:rPr>
+        <w:t xml:space="preserve">negócio, um estacionamento privado. A proposta não era tentadora, </w:t>
+      </w:r>
+      <w:r>
+        <w:rPr>
+          <w:rFonts w:ascii="Segoe UI" w:hAnsi="Segoe UI" w:cs="Segoe UI"/>
+          <w:color w:val="6C757D"/>
+          <w:shd w:val="clear" w:color="auto" w:fill="FFFFFF"/>
+        </w:rPr>
+        <w:t>mas</w:t>
+      </w:r>
+      <w:r>
+        <w:rPr>
+          <w:rFonts w:ascii="Segoe UI" w:hAnsi="Segoe UI" w:cs="Segoe UI"/>
+          <w:color w:val="6C757D"/>
+          <w:shd w:val="clear" w:color="auto" w:fill="FFFFFF"/>
+        </w:rPr>
+        <w:t xml:space="preserve"> aceitaram o desafio e oito meses depois entregaram o Sistema </w:t>
+      </w:r>
+      <w:proofErr w:type="spellStart"/>
+      <w:r>
+        <w:rPr>
+          <w:rFonts w:ascii="Segoe UI" w:hAnsi="Segoe UI" w:cs="Segoe UI"/>
+          <w:color w:val="6C757D"/>
+          <w:shd w:val="clear" w:color="auto" w:fill="FFFFFF"/>
+        </w:rPr>
+        <w:t>EstaPark</w:t>
+      </w:r>
+      <w:proofErr w:type="spellEnd"/>
+      <w:r>
+        <w:rPr>
+          <w:rFonts w:ascii="Segoe UI" w:hAnsi="Segoe UI" w:cs="Segoe UI"/>
+          <w:color w:val="6C757D"/>
+          <w:shd w:val="clear" w:color="auto" w:fill="FFFFFF"/>
+        </w:rPr>
+        <w:t xml:space="preserve">, facilitando </w:t>
+      </w:r>
+      <w:r>
+        <w:rPr>
+          <w:rFonts w:ascii="Segoe UI" w:hAnsi="Segoe UI" w:cs="Segoe UI"/>
+          <w:color w:val="6C757D"/>
+          <w:shd w:val="clear" w:color="auto" w:fill="FFFFFF"/>
+        </w:rPr>
+        <w:t>tod</w:t>
+      </w:r>
+      <w:r>
+        <w:rPr>
+          <w:rFonts w:ascii="Segoe UI" w:hAnsi="Segoe UI" w:cs="Segoe UI"/>
+          <w:color w:val="6C757D"/>
+          <w:shd w:val="clear" w:color="auto" w:fill="FFFFFF"/>
+        </w:rPr>
+        <w:t xml:space="preserve">o trabalho </w:t>
+      </w:r>
+      <w:r>
+        <w:rPr>
+          <w:rFonts w:ascii="Segoe UI" w:hAnsi="Segoe UI" w:cs="Segoe UI"/>
+          <w:color w:val="6C757D"/>
+          <w:shd w:val="clear" w:color="auto" w:fill="FFFFFF"/>
+        </w:rPr>
+        <w:t xml:space="preserve">de um </w:t>
+      </w:r>
+      <w:r>
+        <w:rPr>
+          <w:rFonts w:ascii="Segoe UI" w:hAnsi="Segoe UI" w:cs="Segoe UI"/>
+          <w:color w:val="6C757D"/>
+          <w:shd w:val="clear" w:color="auto" w:fill="FFFFFF"/>
+        </w:rPr>
+        <w:t>pequeno empresário.</w:t>
+      </w:r>
     </w:p>
     <w:p>
       <w:pPr>
         <w:spacing w:after="0"/>
         <w:jc w:val="both"/>
         <w:rPr>
-          <w:rFonts w:ascii="Calibri" w:hAnsi="Calibri"/>
-          <w:sz w:val="28"/>
-          <w:szCs w:val="28"/>
-        </w:rPr>
-      </w:pPr>
-      <w:r>
-        <w:rPr>
-          <w:rFonts w:ascii="Calibri" w:hAnsi="Calibri"/>
-          <w:sz w:val="28"/>
-          <w:szCs w:val="28"/>
-        </w:rPr>
-        <w:t xml:space="preserve">2018 - 2019 - Agora tornaram-se capazes e motivados, Formaram-se no Curso na Faculdade e pensaram tornar acessível a tecnologia aos pequeno </w:t>
-      </w:r>
-      <w:r>
-        <w:rPr>
-          <w:rFonts w:ascii="Calibri" w:hAnsi="Calibri"/>
-          <w:sz w:val="28"/>
-          <w:szCs w:val="28"/>
-        </w:rPr>
-        <w:lastRenderedPageBreak/>
-        <w:t xml:space="preserve">empresários e de boca em boca passaram a ser conhecidos no meio empresarial, vieram novas propostas de sistema, algumas não se tornaram viáveis, outras sim, idealizaram, elaboram, desenvolveram e entregaram os sistemas e em menor tempo ao clientes, a demanda aumentou e com isso um amigo de faculdade entrou para a "equipe", passaram a ser reconhecidos como  "Bons Programadores" </w:t>
-      </w:r>
-      <w:r>
-        <w:rPr>
-          <w:rFonts w:ascii="Calibri" w:hAnsi="Calibri"/>
-          <w:sz w:val="28"/>
-          <w:szCs w:val="28"/>
-        </w:rPr>
-        <w:t xml:space="preserve">assim os </w:t>
-      </w:r>
-      <w:r>
-        <w:rPr>
-          <w:rFonts w:ascii="Calibri" w:hAnsi="Calibri"/>
-          <w:sz w:val="28"/>
-          <w:szCs w:val="28"/>
-        </w:rPr>
-        <w:t xml:space="preserve">clientes </w:t>
-      </w:r>
-      <w:r>
-        <w:rPr>
-          <w:rFonts w:ascii="Calibri" w:hAnsi="Calibri"/>
-          <w:sz w:val="28"/>
-          <w:szCs w:val="28"/>
-        </w:rPr>
-        <w:t>passaram a pedir</w:t>
-      </w:r>
-      <w:r>
-        <w:rPr>
-          <w:rFonts w:ascii="Calibri" w:hAnsi="Calibri"/>
-          <w:sz w:val="28"/>
-          <w:szCs w:val="28"/>
-        </w:rPr>
-        <w:t xml:space="preserve"> nosso cartão de visita, perguntavam qual o nome de nossa empresa,</w:t>
-      </w:r>
-      <w:r>
-        <w:rPr>
-          <w:rFonts w:ascii="Calibri" w:hAnsi="Calibri"/>
-          <w:sz w:val="28"/>
-          <w:szCs w:val="28"/>
-        </w:rPr>
-        <w:t xml:space="preserve"> e </w:t>
-      </w:r>
-      <w:r>
-        <w:rPr>
-          <w:rFonts w:ascii="Calibri" w:hAnsi="Calibri"/>
-          <w:sz w:val="28"/>
-          <w:szCs w:val="28"/>
-        </w:rPr>
-        <w:t xml:space="preserve">foi assim que </w:t>
-      </w:r>
-      <w:r>
-        <w:rPr>
-          <w:rFonts w:ascii="Calibri" w:hAnsi="Calibri"/>
-          <w:sz w:val="28"/>
-          <w:szCs w:val="28"/>
-        </w:rPr>
-        <w:t>pensamos</w:t>
-      </w:r>
-      <w:r>
-        <w:rPr>
-          <w:rFonts w:ascii="Calibri" w:hAnsi="Calibri"/>
-          <w:sz w:val="28"/>
-          <w:szCs w:val="28"/>
-        </w:rPr>
-        <w:t xml:space="preserve"> </w:t>
-      </w:r>
-      <w:r>
-        <w:rPr>
-          <w:rFonts w:ascii="Calibri" w:hAnsi="Calibri"/>
-          <w:sz w:val="28"/>
-          <w:szCs w:val="28"/>
-        </w:rPr>
-        <w:t>n</w:t>
-      </w:r>
-      <w:r>
-        <w:rPr>
-          <w:rFonts w:ascii="Calibri" w:hAnsi="Calibri"/>
-          <w:sz w:val="28"/>
-          <w:szCs w:val="28"/>
-        </w:rPr>
-        <w:t xml:space="preserve">a New </w:t>
-      </w:r>
-      <w:proofErr w:type="spellStart"/>
-      <w:r>
-        <w:rPr>
-          <w:rFonts w:ascii="Calibri" w:hAnsi="Calibri"/>
-          <w:sz w:val="28"/>
-          <w:szCs w:val="28"/>
-        </w:rPr>
-        <w:t>Solution</w:t>
-      </w:r>
-      <w:proofErr w:type="spellEnd"/>
-      <w:r>
-        <w:rPr>
-          <w:rFonts w:ascii="Calibri" w:hAnsi="Calibri"/>
-          <w:sz w:val="28"/>
-          <w:szCs w:val="28"/>
-        </w:rPr>
-        <w:t xml:space="preserve"> Systems.</w:t>
-      </w:r>
+          <w:rFonts w:ascii="Segoe UI" w:hAnsi="Segoe UI" w:cs="Segoe UI"/>
+          <w:color w:val="6C757D"/>
+          <w:shd w:val="clear" w:color="auto" w:fill="FFFFFF"/>
+        </w:rPr>
+      </w:pPr>
     </w:p>
     <w:p>
       <w:pPr>
         <w:spacing w:after="0"/>
         <w:jc w:val="both"/>
         <w:rPr>
-          <w:rFonts w:ascii="Calibri" w:hAnsi="Calibri"/>
-          <w:sz w:val="28"/>
-          <w:szCs w:val="28"/>
+          <w:rFonts w:ascii="Segoe UI" w:hAnsi="Segoe UI" w:cs="Segoe UI"/>
+          <w:color w:val="6C757D"/>
+          <w:shd w:val="clear" w:color="auto" w:fill="FFFFFF"/>
         </w:rPr>
       </w:pPr>
     </w:p>
@@ -521,60 +426,20 @@
         <w:spacing w:after="0"/>
         <w:jc w:val="both"/>
         <w:rPr>
-          <w:rFonts w:ascii="Calibri" w:hAnsi="Calibri"/>
-          <w:sz w:val="28"/>
-          <w:szCs w:val="28"/>
-        </w:rPr>
-      </w:pPr>
-      <w:r>
-        <w:rPr>
-          <w:rFonts w:ascii="Calibri" w:hAnsi="Calibri"/>
-          <w:sz w:val="28"/>
-          <w:szCs w:val="28"/>
-        </w:rPr>
-        <w:t xml:space="preserve">No futuro... - Estaremos inseridos no mercado de tecnologia, continuaremos a estudar novas linguagens, novos métodos para </w:t>
-      </w:r>
-      <w:r>
-        <w:rPr>
-          <w:rFonts w:ascii="Calibri" w:hAnsi="Calibri"/>
-          <w:sz w:val="28"/>
-          <w:szCs w:val="28"/>
-        </w:rPr>
-        <w:t>proporcionar</w:t>
-      </w:r>
-      <w:r>
-        <w:rPr>
-          <w:rFonts w:ascii="Calibri" w:hAnsi="Calibri"/>
-          <w:sz w:val="28"/>
-          <w:szCs w:val="28"/>
-        </w:rPr>
-        <w:t xml:space="preserve"> melhores sistemas e assim sermos reconhecidos como </w:t>
-      </w:r>
-      <w:r>
-        <w:rPr>
-          <w:rFonts w:ascii="Calibri" w:hAnsi="Calibri"/>
-          <w:sz w:val="28"/>
-          <w:szCs w:val="28"/>
-        </w:rPr>
-        <w:t>referência</w:t>
-      </w:r>
-      <w:r>
-        <w:rPr>
-          <w:rFonts w:ascii="Calibri" w:hAnsi="Calibri"/>
-          <w:sz w:val="28"/>
-          <w:szCs w:val="28"/>
-        </w:rPr>
-        <w:t xml:space="preserve"> no ramo.</w:t>
-      </w:r>
+          <w:rFonts w:ascii="Segoe UI" w:hAnsi="Segoe UI" w:cs="Segoe UI"/>
+          <w:color w:val="6C757D"/>
+          <w:shd w:val="clear" w:color="auto" w:fill="FFFFFF"/>
+        </w:rPr>
+      </w:pPr>
     </w:p>
     <w:p>
       <w:pPr>
         <w:spacing w:after="0"/>
         <w:jc w:val="both"/>
         <w:rPr>
-          <w:rFonts w:ascii="Calibri" w:hAnsi="Calibri"/>
-          <w:sz w:val="28"/>
-          <w:szCs w:val="28"/>
+          <w:rFonts w:ascii="Segoe UI" w:hAnsi="Segoe UI" w:cs="Segoe UI"/>
+          <w:color w:val="6C757D"/>
+          <w:shd w:val="clear" w:color="auto" w:fill="FFFFFF"/>
         </w:rPr>
       </w:pPr>
     </w:p>
@@ -583,44 +448,625 @@
         <w:spacing w:after="0"/>
         <w:jc w:val="both"/>
         <w:rPr>
-          <w:rFonts w:ascii="Calibri" w:hAnsi="Calibri"/>
-          <w:sz w:val="28"/>
-          <w:szCs w:val="28"/>
-        </w:rPr>
-      </w:pPr>
-      <w:r>
-        <w:rPr>
-          <w:rFonts w:ascii="Calibri" w:hAnsi="Calibri"/>
-          <w:sz w:val="28"/>
-          <w:szCs w:val="28"/>
-        </w:rPr>
-        <w:t>S</w:t>
-      </w:r>
-      <w:r>
-        <w:rPr>
-          <w:rFonts w:ascii="Calibri" w:hAnsi="Calibri"/>
-          <w:sz w:val="28"/>
-          <w:szCs w:val="28"/>
-        </w:rPr>
-        <w:t xml:space="preserve">e conseguir, inclua uma página de compromisso social, dentro dela coloque os logotipos da Fatec Prudente com Agradecimentos, da INTEPP e dedique uma parte para falar </w:t>
-      </w:r>
-      <w:proofErr w:type="gramStart"/>
-      <w:r>
-        <w:rPr>
-          <w:rFonts w:ascii="Calibri" w:hAnsi="Calibri"/>
-          <w:sz w:val="28"/>
-          <w:szCs w:val="28"/>
-        </w:rPr>
-        <w:t>da aulas</w:t>
-      </w:r>
-      <w:proofErr w:type="gramEnd"/>
-      <w:r>
-        <w:rPr>
-          <w:rFonts w:ascii="Calibri" w:hAnsi="Calibri"/>
-          <w:sz w:val="28"/>
-          <w:szCs w:val="28"/>
-        </w:rPr>
-        <w:t xml:space="preserve"> voluntarias em Lucélia tá.</w:t>
+          <w:rFonts w:ascii="Segoe UI" w:hAnsi="Segoe UI" w:cs="Segoe UI"/>
+          <w:color w:val="6C757D"/>
+          <w:shd w:val="clear" w:color="auto" w:fill="FFFFFF"/>
+        </w:rPr>
+      </w:pPr>
+    </w:p>
+    <w:p>
+      <w:pPr>
+        <w:spacing w:after="0"/>
+        <w:jc w:val="both"/>
+        <w:rPr>
+          <w:rFonts w:ascii="Segoe UI" w:hAnsi="Segoe UI" w:cs="Segoe UI"/>
+          <w:color w:val="6C757D"/>
+          <w:shd w:val="clear" w:color="auto" w:fill="FFFFFF"/>
+        </w:rPr>
+      </w:pPr>
+    </w:p>
+    <w:p>
+      <w:pPr>
+        <w:shd w:val="clear" w:color="auto" w:fill="FFFFFF"/>
+        <w:spacing w:after="100" w:afterAutospacing="1" w:line="240" w:lineRule="auto"/>
+        <w:outlineLvl w:val="3"/>
+        <w:rPr>
+          <w:rFonts w:ascii="Segoe UI" w:eastAsia="Times New Roman" w:hAnsi="Segoe UI" w:cs="Segoe UI"/>
+          <w:b/>
+          <w:bCs/>
+          <w:color w:val="212529"/>
+          <w:sz w:val="24"/>
+          <w:szCs w:val="24"/>
+          <w:lang w:eastAsia="pt-BR"/>
+        </w:rPr>
+      </w:pPr>
+      <w:r>
+        <w:rPr>
+          <w:rFonts w:ascii="Segoe UI" w:eastAsia="Times New Roman" w:hAnsi="Segoe UI" w:cs="Segoe UI"/>
+          <w:b/>
+          <w:bCs/>
+          <w:color w:val="212529"/>
+          <w:sz w:val="24"/>
+          <w:szCs w:val="24"/>
+          <w:lang w:eastAsia="pt-BR"/>
+        </w:rPr>
+        <w:lastRenderedPageBreak/>
+        <w:t>2018</w:t>
+      </w:r>
+    </w:p>
+    <w:p>
+      <w:pPr>
+        <w:shd w:val="clear" w:color="auto" w:fill="FFFFFF"/>
+        <w:spacing w:after="100" w:afterAutospacing="1" w:line="240" w:lineRule="auto"/>
+        <w:outlineLvl w:val="3"/>
+        <w:rPr>
+          <w:rFonts w:ascii="Segoe UI" w:eastAsia="Times New Roman" w:hAnsi="Segoe UI" w:cs="Segoe UI"/>
+          <w:b/>
+          <w:bCs/>
+          <w:color w:val="212529"/>
+          <w:sz w:val="24"/>
+          <w:szCs w:val="24"/>
+          <w:lang w:eastAsia="pt-BR"/>
+        </w:rPr>
+      </w:pPr>
+      <w:r>
+        <w:rPr>
+          <w:rFonts w:ascii="Segoe UI" w:eastAsia="Times New Roman" w:hAnsi="Segoe UI" w:cs="Segoe UI"/>
+          <w:b/>
+          <w:bCs/>
+          <w:color w:val="212529"/>
+          <w:sz w:val="24"/>
+          <w:szCs w:val="24"/>
+          <w:lang w:eastAsia="pt-BR"/>
+        </w:rPr>
+        <w:t>Nascimento</w:t>
+      </w:r>
+    </w:p>
+    <w:p>
+      <w:pPr>
+        <w:shd w:val="clear" w:color="auto" w:fill="FFFFFF"/>
+        <w:spacing w:after="0" w:line="240" w:lineRule="auto"/>
+        <w:rPr>
+          <w:rFonts w:ascii="Segoe UI" w:eastAsia="Times New Roman" w:hAnsi="Segoe UI" w:cs="Segoe UI"/>
+          <w:color w:val="212529"/>
+          <w:sz w:val="24"/>
+          <w:szCs w:val="24"/>
+          <w:lang w:eastAsia="pt-BR"/>
+        </w:rPr>
+      </w:pPr>
+      <w:r>
+        <w:rPr>
+          <w:rFonts w:ascii="Segoe UI" w:eastAsia="Times New Roman" w:hAnsi="Segoe UI" w:cs="Segoe UI"/>
+          <w:color w:val="212529"/>
+          <w:sz w:val="24"/>
+          <w:szCs w:val="24"/>
+          <w:lang w:eastAsia="pt-BR"/>
+        </w:rPr>
+        <w:t>Agora capazes</w:t>
+      </w:r>
+      <w:r>
+        <w:rPr>
+          <w:rFonts w:ascii="Segoe UI" w:eastAsia="Times New Roman" w:hAnsi="Segoe UI" w:cs="Segoe UI"/>
+          <w:color w:val="212529"/>
+          <w:sz w:val="24"/>
+          <w:szCs w:val="24"/>
+          <w:lang w:eastAsia="pt-BR"/>
+        </w:rPr>
+        <w:t>,</w:t>
+      </w:r>
+      <w:r>
+        <w:rPr>
+          <w:rFonts w:ascii="Segoe UI" w:eastAsia="Times New Roman" w:hAnsi="Segoe UI" w:cs="Segoe UI"/>
+          <w:color w:val="212529"/>
+          <w:sz w:val="24"/>
+          <w:szCs w:val="24"/>
+          <w:lang w:eastAsia="pt-BR"/>
+        </w:rPr>
+        <w:t xml:space="preserve"> motivados</w:t>
+      </w:r>
+      <w:r>
+        <w:rPr>
+          <w:rFonts w:ascii="Segoe UI" w:eastAsia="Times New Roman" w:hAnsi="Segoe UI" w:cs="Segoe UI"/>
+          <w:color w:val="212529"/>
+          <w:sz w:val="24"/>
+          <w:szCs w:val="24"/>
+          <w:lang w:eastAsia="pt-BR"/>
+        </w:rPr>
+        <w:t xml:space="preserve"> e </w:t>
+      </w:r>
+      <w:r>
+        <w:rPr>
+          <w:rFonts w:ascii="Segoe UI" w:eastAsia="Times New Roman" w:hAnsi="Segoe UI" w:cs="Segoe UI"/>
+          <w:color w:val="212529"/>
+          <w:sz w:val="24"/>
+          <w:szCs w:val="24"/>
+          <w:lang w:eastAsia="pt-BR"/>
+        </w:rPr>
+        <w:t>forma</w:t>
+      </w:r>
+      <w:r>
+        <w:rPr>
+          <w:rFonts w:ascii="Segoe UI" w:eastAsia="Times New Roman" w:hAnsi="Segoe UI" w:cs="Segoe UI"/>
+          <w:color w:val="212529"/>
+          <w:sz w:val="24"/>
+          <w:szCs w:val="24"/>
+          <w:lang w:eastAsia="pt-BR"/>
+        </w:rPr>
+        <w:t>dos,</w:t>
+      </w:r>
+      <w:r>
+        <w:rPr>
+          <w:rFonts w:ascii="Segoe UI" w:eastAsia="Times New Roman" w:hAnsi="Segoe UI" w:cs="Segoe UI"/>
+          <w:color w:val="212529"/>
+          <w:sz w:val="24"/>
+          <w:szCs w:val="24"/>
+          <w:lang w:eastAsia="pt-BR"/>
+        </w:rPr>
+        <w:t xml:space="preserve"> pensaram em tornar acessíve</w:t>
+      </w:r>
+      <w:r>
+        <w:rPr>
+          <w:rFonts w:ascii="Segoe UI" w:eastAsia="Times New Roman" w:hAnsi="Segoe UI" w:cs="Segoe UI"/>
+          <w:color w:val="212529"/>
+          <w:sz w:val="24"/>
+          <w:szCs w:val="24"/>
+          <w:lang w:eastAsia="pt-BR"/>
+        </w:rPr>
+        <w:t>l</w:t>
+      </w:r>
+      <w:r>
+        <w:rPr>
+          <w:rFonts w:ascii="Segoe UI" w:eastAsia="Times New Roman" w:hAnsi="Segoe UI" w:cs="Segoe UI"/>
+          <w:color w:val="212529"/>
+          <w:sz w:val="24"/>
+          <w:szCs w:val="24"/>
+          <w:lang w:eastAsia="pt-BR"/>
+        </w:rPr>
+        <w:t xml:space="preserve"> a tecnologia ao</w:t>
+      </w:r>
+      <w:r>
+        <w:rPr>
+          <w:rFonts w:ascii="Segoe UI" w:eastAsia="Times New Roman" w:hAnsi="Segoe UI" w:cs="Segoe UI"/>
+          <w:color w:val="212529"/>
+          <w:sz w:val="24"/>
+          <w:szCs w:val="24"/>
+          <w:lang w:eastAsia="pt-BR"/>
+        </w:rPr>
+        <w:t>s</w:t>
+      </w:r>
+      <w:r>
+        <w:rPr>
+          <w:rFonts w:ascii="Segoe UI" w:eastAsia="Times New Roman" w:hAnsi="Segoe UI" w:cs="Segoe UI"/>
+          <w:color w:val="212529"/>
+          <w:sz w:val="24"/>
+          <w:szCs w:val="24"/>
+          <w:lang w:eastAsia="pt-BR"/>
+        </w:rPr>
+        <w:t xml:space="preserve"> pequeno</w:t>
+      </w:r>
+      <w:r>
+        <w:rPr>
+          <w:rFonts w:ascii="Segoe UI" w:eastAsia="Times New Roman" w:hAnsi="Segoe UI" w:cs="Segoe UI"/>
+          <w:color w:val="212529"/>
+          <w:sz w:val="24"/>
+          <w:szCs w:val="24"/>
+          <w:lang w:eastAsia="pt-BR"/>
+        </w:rPr>
+        <w:t>s</w:t>
+      </w:r>
+      <w:r>
+        <w:rPr>
+          <w:rFonts w:ascii="Segoe UI" w:eastAsia="Times New Roman" w:hAnsi="Segoe UI" w:cs="Segoe UI"/>
+          <w:color w:val="212529"/>
+          <w:sz w:val="24"/>
+          <w:szCs w:val="24"/>
+          <w:lang w:eastAsia="pt-BR"/>
+        </w:rPr>
+        <w:t xml:space="preserve"> empresário</w:t>
+      </w:r>
+      <w:r>
+        <w:rPr>
+          <w:rFonts w:ascii="Segoe UI" w:eastAsia="Times New Roman" w:hAnsi="Segoe UI" w:cs="Segoe UI"/>
+          <w:color w:val="212529"/>
+          <w:sz w:val="24"/>
+          <w:szCs w:val="24"/>
+          <w:lang w:eastAsia="pt-BR"/>
+        </w:rPr>
+        <w:t>s</w:t>
+      </w:r>
+      <w:r>
+        <w:rPr>
+          <w:rFonts w:ascii="Segoe UI" w:eastAsia="Times New Roman" w:hAnsi="Segoe UI" w:cs="Segoe UI"/>
+          <w:color w:val="212529"/>
+          <w:sz w:val="24"/>
+          <w:szCs w:val="24"/>
+          <w:lang w:eastAsia="pt-BR"/>
+        </w:rPr>
+        <w:t>, passaram a ser conhecidos no meio empresarial e assim vieram nova proposta</w:t>
+      </w:r>
+      <w:r>
+        <w:rPr>
+          <w:rFonts w:ascii="Segoe UI" w:eastAsia="Times New Roman" w:hAnsi="Segoe UI" w:cs="Segoe UI"/>
+          <w:color w:val="212529"/>
+          <w:sz w:val="24"/>
+          <w:szCs w:val="24"/>
+          <w:lang w:eastAsia="pt-BR"/>
+        </w:rPr>
+        <w:t xml:space="preserve"> de Sistema Desktop, então </w:t>
+      </w:r>
+      <w:r>
+        <w:rPr>
+          <w:rFonts w:ascii="Segoe UI" w:eastAsia="Times New Roman" w:hAnsi="Segoe UI" w:cs="Segoe UI"/>
+          <w:color w:val="212529"/>
+          <w:sz w:val="24"/>
+          <w:szCs w:val="24"/>
+          <w:lang w:eastAsia="pt-BR"/>
+        </w:rPr>
+        <w:t xml:space="preserve">idealizaram, elaboram, desenvolveram e entregaram o projeto em menor tempo ao cliente, a demanda aumentou e com isso um amigo de faculdade entrou para a "equipe", dessa maneira nasce a New </w:t>
+      </w:r>
+      <w:proofErr w:type="spellStart"/>
+      <w:r>
+        <w:rPr>
+          <w:rFonts w:ascii="Segoe UI" w:eastAsia="Times New Roman" w:hAnsi="Segoe UI" w:cs="Segoe UI"/>
+          <w:color w:val="212529"/>
+          <w:sz w:val="24"/>
+          <w:szCs w:val="24"/>
+          <w:lang w:eastAsia="pt-BR"/>
+        </w:rPr>
+        <w:t>Solution</w:t>
+      </w:r>
+      <w:proofErr w:type="spellEnd"/>
+      <w:r>
+        <w:rPr>
+          <w:rFonts w:ascii="Segoe UI" w:eastAsia="Times New Roman" w:hAnsi="Segoe UI" w:cs="Segoe UI"/>
+          <w:color w:val="212529"/>
+          <w:sz w:val="24"/>
+          <w:szCs w:val="24"/>
+          <w:lang w:eastAsia="pt-BR"/>
+        </w:rPr>
+        <w:t xml:space="preserve"> Systems</w:t>
+      </w:r>
+      <w:r>
+        <w:rPr>
+          <w:rFonts w:ascii="Segoe UI" w:eastAsia="Times New Roman" w:hAnsi="Segoe UI" w:cs="Segoe UI"/>
+          <w:color w:val="212529"/>
+          <w:sz w:val="24"/>
+          <w:szCs w:val="24"/>
+          <w:lang w:eastAsia="pt-BR"/>
+        </w:rPr>
+        <w:t xml:space="preserve"> e passaram a desenvolver sistemas Web também</w:t>
+      </w:r>
+      <w:r>
+        <w:rPr>
+          <w:rFonts w:ascii="Segoe UI" w:eastAsia="Times New Roman" w:hAnsi="Segoe UI" w:cs="Segoe UI"/>
+          <w:color w:val="212529"/>
+          <w:sz w:val="24"/>
+          <w:szCs w:val="24"/>
+          <w:lang w:eastAsia="pt-BR"/>
+        </w:rPr>
+        <w:t>.</w:t>
+      </w:r>
+    </w:p>
+    <w:p>
+      <w:pPr>
+        <w:shd w:val="clear" w:color="auto" w:fill="FFFFFF"/>
+        <w:spacing w:after="0" w:line="240" w:lineRule="auto"/>
+        <w:rPr>
+          <w:rFonts w:ascii="Segoe UI" w:eastAsia="Times New Roman" w:hAnsi="Segoe UI" w:cs="Segoe UI"/>
+          <w:color w:val="212529"/>
+          <w:sz w:val="24"/>
+          <w:szCs w:val="24"/>
+          <w:lang w:eastAsia="pt-BR"/>
+        </w:rPr>
+      </w:pPr>
+    </w:p>
+    <w:p>
+      <w:pPr>
+        <w:shd w:val="clear" w:color="auto" w:fill="FFFFFF"/>
+        <w:spacing w:after="0" w:line="240" w:lineRule="auto"/>
+        <w:rPr>
+          <w:rFonts w:ascii="Segoe UI" w:eastAsia="Times New Roman" w:hAnsi="Segoe UI" w:cs="Segoe UI"/>
+          <w:color w:val="212529"/>
+          <w:sz w:val="24"/>
+          <w:szCs w:val="24"/>
+          <w:lang w:eastAsia="pt-BR"/>
+        </w:rPr>
+      </w:pPr>
+    </w:p>
+    <w:p>
+      <w:pPr>
+        <w:pStyle w:val="Ttulo4"/>
+        <w:shd w:val="clear" w:color="auto" w:fill="FFFFFF"/>
+        <w:spacing w:before="0" w:beforeAutospacing="0"/>
+        <w:rPr>
+          <w:rFonts w:ascii="Segoe UI" w:hAnsi="Segoe UI" w:cs="Segoe UI"/>
+          <w:color w:val="212529"/>
+        </w:rPr>
+      </w:pPr>
+      <w:bookmarkStart w:id="0" w:name="_GoBack"/>
+      <w:r>
+        <w:rPr>
+          <w:rFonts w:ascii="Segoe UI" w:hAnsi="Segoe UI" w:cs="Segoe UI"/>
+          <w:color w:val="212529"/>
+        </w:rPr>
+        <w:t>2019</w:t>
+      </w:r>
+    </w:p>
+    <w:p>
+      <w:pPr>
+        <w:pStyle w:val="Ttulo4"/>
+        <w:shd w:val="clear" w:color="auto" w:fill="FFFFFF"/>
+        <w:spacing w:before="0" w:beforeAutospacing="0"/>
+        <w:rPr>
+          <w:rFonts w:ascii="Segoe UI" w:hAnsi="Segoe UI" w:cs="Segoe UI"/>
+          <w:color w:val="212529"/>
+        </w:rPr>
+      </w:pPr>
+      <w:r>
+        <w:rPr>
+          <w:rFonts w:ascii="Segoe UI" w:hAnsi="Segoe UI" w:cs="Segoe UI"/>
+          <w:color w:val="212529"/>
+        </w:rPr>
+        <w:t>Compromisso Social</w:t>
+      </w:r>
+    </w:p>
+    <w:bookmarkEnd w:id="0"/>
+    <w:p>
+      <w:pPr>
+        <w:pStyle w:val="text-muted"/>
+        <w:shd w:val="clear" w:color="auto" w:fill="FFFFFF"/>
+        <w:spacing w:before="0" w:beforeAutospacing="0" w:after="0" w:afterAutospacing="0"/>
+        <w:jc w:val="right"/>
+        <w:rPr>
+          <w:rFonts w:ascii="Segoe UI" w:hAnsi="Segoe UI" w:cs="Segoe UI"/>
+          <w:color w:val="212529"/>
+        </w:rPr>
+      </w:pPr>
+      <w:r>
+        <w:rPr>
+          <w:rFonts w:ascii="Segoe UI" w:hAnsi="Segoe UI" w:cs="Segoe UI"/>
+          <w:color w:val="212529"/>
+        </w:rPr>
+        <w:t xml:space="preserve">Devido a participações em eventos representando a Fatec, surgiu o convite para ministrarem aulas de </w:t>
+      </w:r>
+      <w:r>
+        <w:rPr>
+          <w:rFonts w:ascii="Segoe UI" w:hAnsi="Segoe UI" w:cs="Segoe UI"/>
+          <w:color w:val="212529"/>
+        </w:rPr>
+        <w:t xml:space="preserve">Arduino </w:t>
+      </w:r>
+      <w:r>
+        <w:rPr>
+          <w:rFonts w:ascii="Segoe UI" w:hAnsi="Segoe UI" w:cs="Segoe UI"/>
+          <w:color w:val="212529"/>
+        </w:rPr>
+        <w:t>como voluntários</w:t>
+      </w:r>
+      <w:r>
+        <w:rPr>
+          <w:rFonts w:ascii="Segoe UI" w:hAnsi="Segoe UI" w:cs="Segoe UI"/>
+          <w:color w:val="212529"/>
+        </w:rPr>
+        <w:t xml:space="preserve">, passaram a dar aulas </w:t>
+      </w:r>
+      <w:r>
+        <w:rPr>
+          <w:rFonts w:ascii="Segoe UI" w:hAnsi="Segoe UI" w:cs="Segoe UI"/>
+          <w:color w:val="212529"/>
+        </w:rPr>
+        <w:t xml:space="preserve">em um </w:t>
+      </w:r>
+      <w:r>
+        <w:rPr>
+          <w:rFonts w:ascii="Segoe UI" w:hAnsi="Segoe UI" w:cs="Segoe UI"/>
+          <w:color w:val="212529"/>
+        </w:rPr>
+        <w:t>C</w:t>
+      </w:r>
+      <w:r>
+        <w:rPr>
+          <w:rFonts w:ascii="Segoe UI" w:hAnsi="Segoe UI" w:cs="Segoe UI"/>
+          <w:color w:val="212529"/>
+        </w:rPr>
+        <w:t xml:space="preserve">olégio </w:t>
+      </w:r>
+      <w:r>
+        <w:rPr>
+          <w:rFonts w:ascii="Segoe UI" w:hAnsi="Segoe UI" w:cs="Segoe UI"/>
+          <w:color w:val="212529"/>
+        </w:rPr>
+        <w:t>E</w:t>
+      </w:r>
+      <w:r>
+        <w:rPr>
+          <w:rFonts w:ascii="Segoe UI" w:hAnsi="Segoe UI" w:cs="Segoe UI"/>
+          <w:color w:val="212529"/>
+        </w:rPr>
+        <w:t xml:space="preserve">stadual </w:t>
+      </w:r>
+      <w:r>
+        <w:rPr>
+          <w:rFonts w:ascii="Segoe UI" w:hAnsi="Segoe UI" w:cs="Segoe UI"/>
+          <w:color w:val="212529"/>
+        </w:rPr>
+        <w:t>em uma</w:t>
+      </w:r>
+      <w:r>
+        <w:rPr>
+          <w:rFonts w:ascii="Segoe UI" w:hAnsi="Segoe UI" w:cs="Segoe UI"/>
+          <w:color w:val="212529"/>
+        </w:rPr>
+        <w:t xml:space="preserve"> comunidade carente na cidade de Lucélia-SP.</w:t>
+      </w:r>
+    </w:p>
+    <w:p>
+      <w:pPr>
+        <w:pStyle w:val="text-muted"/>
+        <w:shd w:val="clear" w:color="auto" w:fill="FFFFFF"/>
+        <w:spacing w:before="0" w:beforeAutospacing="0" w:after="0" w:afterAutospacing="0"/>
+        <w:jc w:val="right"/>
+        <w:rPr>
+          <w:rFonts w:ascii="Segoe UI" w:hAnsi="Segoe UI" w:cs="Segoe UI"/>
+          <w:color w:val="212529"/>
+        </w:rPr>
+      </w:pPr>
+    </w:p>
+    <w:p>
+      <w:pPr>
+        <w:pStyle w:val="text-muted"/>
+        <w:shd w:val="clear" w:color="auto" w:fill="FFFFFF"/>
+        <w:spacing w:before="0" w:beforeAutospacing="0" w:after="0" w:afterAutospacing="0"/>
+        <w:jc w:val="right"/>
+        <w:rPr>
+          <w:rFonts w:ascii="Segoe UI" w:hAnsi="Segoe UI" w:cs="Segoe UI"/>
+          <w:color w:val="212529"/>
+        </w:rPr>
+      </w:pPr>
+    </w:p>
+    <w:p>
+      <w:pPr>
+        <w:pStyle w:val="Ttulo4"/>
+        <w:shd w:val="clear" w:color="auto" w:fill="FFFFFF"/>
+        <w:spacing w:before="0" w:beforeAutospacing="0"/>
+        <w:rPr>
+          <w:rFonts w:ascii="Segoe UI" w:hAnsi="Segoe UI" w:cs="Segoe UI"/>
+          <w:color w:val="212529"/>
+        </w:rPr>
+      </w:pPr>
+      <w:r>
+        <w:rPr>
+          <w:rFonts w:ascii="Segoe UI" w:hAnsi="Segoe UI" w:cs="Segoe UI"/>
+          <w:color w:val="212529"/>
+        </w:rPr>
+        <w:t>2019...</w:t>
+      </w:r>
+    </w:p>
+    <w:p>
+      <w:pPr>
+        <w:pStyle w:val="Ttulo4"/>
+        <w:shd w:val="clear" w:color="auto" w:fill="FFFFFF"/>
+        <w:spacing w:before="0" w:beforeAutospacing="0"/>
+        <w:rPr>
+          <w:rFonts w:ascii="Segoe UI" w:hAnsi="Segoe UI" w:cs="Segoe UI"/>
+          <w:color w:val="212529"/>
+        </w:rPr>
+      </w:pPr>
+      <w:r>
+        <w:rPr>
+          <w:rFonts w:ascii="Segoe UI" w:hAnsi="Segoe UI" w:cs="Segoe UI"/>
+          <w:color w:val="212529"/>
+        </w:rPr>
+        <w:t>Futuro...</w:t>
+      </w:r>
+    </w:p>
+    <w:p>
+      <w:pPr>
+        <w:pStyle w:val="text-muted"/>
+        <w:shd w:val="clear" w:color="auto" w:fill="FFFFFF"/>
+        <w:spacing w:before="0" w:beforeAutospacing="0" w:after="0" w:afterAutospacing="0"/>
+        <w:rPr>
+          <w:rFonts w:ascii="Segoe UI" w:hAnsi="Segoe UI" w:cs="Segoe UI"/>
+          <w:color w:val="212529"/>
+        </w:rPr>
+      </w:pPr>
+      <w:r>
+        <w:rPr>
+          <w:rFonts w:ascii="Segoe UI" w:hAnsi="Segoe UI" w:cs="Segoe UI"/>
+          <w:color w:val="212529"/>
+        </w:rPr>
+        <w:t>A</w:t>
+      </w:r>
+      <w:r>
+        <w:rPr>
+          <w:rFonts w:ascii="Segoe UI" w:hAnsi="Segoe UI" w:cs="Segoe UI"/>
+          <w:color w:val="212529"/>
+        </w:rPr>
+        <w:t xml:space="preserve">mpliarem o desenvolvimento </w:t>
+      </w:r>
+      <w:r>
+        <w:rPr>
+          <w:rFonts w:ascii="Segoe UI" w:hAnsi="Segoe UI" w:cs="Segoe UI"/>
+          <w:color w:val="212529"/>
+        </w:rPr>
+        <w:t xml:space="preserve">de sistemas em </w:t>
+      </w:r>
+      <w:r>
+        <w:rPr>
+          <w:rFonts w:ascii="Segoe UI" w:hAnsi="Segoe UI" w:cs="Segoe UI"/>
+          <w:color w:val="212529"/>
+        </w:rPr>
+        <w:t>outr</w:t>
+      </w:r>
+      <w:r>
+        <w:rPr>
+          <w:rFonts w:ascii="Segoe UI" w:hAnsi="Segoe UI" w:cs="Segoe UI"/>
+          <w:color w:val="212529"/>
+        </w:rPr>
+        <w:t>o</w:t>
+      </w:r>
+      <w:r>
+        <w:rPr>
+          <w:rFonts w:ascii="Segoe UI" w:hAnsi="Segoe UI" w:cs="Segoe UI"/>
+          <w:color w:val="212529"/>
+        </w:rPr>
+        <w:t xml:space="preserve">s </w:t>
+      </w:r>
+      <w:r>
+        <w:rPr>
+          <w:rFonts w:ascii="Segoe UI" w:hAnsi="Segoe UI" w:cs="Segoe UI"/>
+          <w:color w:val="212529"/>
+        </w:rPr>
+        <w:t xml:space="preserve">métodos e </w:t>
+      </w:r>
+      <w:r>
+        <w:rPr>
+          <w:rFonts w:ascii="Segoe UI" w:hAnsi="Segoe UI" w:cs="Segoe UI"/>
+          <w:color w:val="212529"/>
+        </w:rPr>
+        <w:t>linguagens, proporcion</w:t>
+      </w:r>
+      <w:r>
+        <w:rPr>
+          <w:rFonts w:ascii="Segoe UI" w:hAnsi="Segoe UI" w:cs="Segoe UI"/>
+          <w:color w:val="212529"/>
+        </w:rPr>
+        <w:t xml:space="preserve">ando assim </w:t>
+      </w:r>
+      <w:r>
+        <w:rPr>
+          <w:rFonts w:ascii="Segoe UI" w:hAnsi="Segoe UI" w:cs="Segoe UI"/>
+          <w:color w:val="212529"/>
+        </w:rPr>
+        <w:t xml:space="preserve">sistemas </w:t>
+      </w:r>
+      <w:r>
+        <w:rPr>
+          <w:rFonts w:ascii="Segoe UI" w:hAnsi="Segoe UI" w:cs="Segoe UI"/>
+          <w:color w:val="212529"/>
+        </w:rPr>
+        <w:t xml:space="preserve">melhores para manterem o </w:t>
+      </w:r>
+      <w:r>
+        <w:rPr>
+          <w:rFonts w:ascii="Segoe UI" w:hAnsi="Segoe UI" w:cs="Segoe UI"/>
+          <w:color w:val="212529"/>
+        </w:rPr>
+        <w:t>reconheci</w:t>
+      </w:r>
+      <w:r>
+        <w:rPr>
+          <w:rFonts w:ascii="Segoe UI" w:hAnsi="Segoe UI" w:cs="Segoe UI"/>
+          <w:color w:val="212529"/>
+        </w:rPr>
+        <w:t xml:space="preserve">mento da qualidade </w:t>
+      </w:r>
+      <w:r>
+        <w:rPr>
+          <w:rFonts w:ascii="Segoe UI" w:hAnsi="Segoe UI" w:cs="Segoe UI"/>
+          <w:color w:val="212529"/>
+        </w:rPr>
+        <w:t>como referência.</w:t>
       </w:r>
     </w:p>
     <w:sectPr>
@@ -1032,6 +1478,26 @@
     <w:name w:val="Normal"/>
     <w:qFormat/>
   </w:style>
+  <w:style w:type="paragraph" w:styleId="Ttulo4">
+    <w:name w:val="heading 4"/>
+    <w:basedOn w:val="Normal"/>
+    <w:link w:val="Ttulo4Char"/>
+    <w:uiPriority w:val="9"/>
+    <w:qFormat/>
+    <w:rsid w:val="003537C4"/>
+    <w:pPr>
+      <w:spacing w:before="100" w:beforeAutospacing="1" w:after="100" w:afterAutospacing="1" w:line="240" w:lineRule="auto"/>
+      <w:outlineLvl w:val="3"/>
+    </w:pPr>
+    <w:rPr>
+      <w:rFonts w:ascii="Times New Roman" w:eastAsia="Times New Roman" w:hAnsi="Times New Roman" w:cs="Times New Roman"/>
+      <w:b/>
+      <w:bCs/>
+      <w:sz w:val="24"/>
+      <w:szCs w:val="24"/>
+      <w:lang w:eastAsia="pt-BR"/>
+    </w:rPr>
+  </w:style>
   <w:style w:type="character" w:default="1" w:styleId="Fontepargpadro">
     <w:name w:val="Default Paragraph Font"/>
     <w:uiPriority w:val="1"/>
@@ -1058,6 +1524,35 @@
     <w:uiPriority w:val="99"/>
     <w:semiHidden/>
     <w:unhideWhenUsed/>
+  </w:style>
+  <w:style w:type="character" w:customStyle="1" w:styleId="Ttulo4Char">
+    <w:name w:val="Título 4 Char"/>
+    <w:basedOn w:val="Fontepargpadro"/>
+    <w:link w:val="Ttulo4"/>
+    <w:uiPriority w:val="9"/>
+    <w:rsid w:val="003537C4"/>
+    <w:rPr>
+      <w:rFonts w:ascii="Times New Roman" w:eastAsia="Times New Roman" w:hAnsi="Times New Roman" w:cs="Times New Roman"/>
+      <w:b/>
+      <w:bCs/>
+      <w:sz w:val="24"/>
+      <w:szCs w:val="24"/>
+      <w:lang w:eastAsia="pt-BR"/>
+    </w:rPr>
+  </w:style>
+  <w:style w:type="paragraph" w:customStyle="1" w:styleId="text-muted">
+    <w:name w:val="text-muted"/>
+    <w:basedOn w:val="Normal"/>
+    <w:rsid w:val="003537C4"/>
+    <w:pPr>
+      <w:spacing w:before="100" w:beforeAutospacing="1" w:after="100" w:afterAutospacing="1" w:line="240" w:lineRule="auto"/>
+    </w:pPr>
+    <w:rPr>
+      <w:rFonts w:ascii="Times New Roman" w:eastAsia="Times New Roman" w:hAnsi="Times New Roman" w:cs="Times New Roman"/>
+      <w:sz w:val="24"/>
+      <w:szCs w:val="24"/>
+      <w:lang w:eastAsia="pt-BR"/>
+    </w:rPr>
   </w:style>
 </w:styles>
 </file>

--- a/textos newss.docx
+++ b/textos newss.docx
@@ -88,7 +88,23 @@
           <w:sz w:val="28"/>
           <w:szCs w:val="28"/>
         </w:rPr>
-        <w:t>Visão: Nossa visão é oferecer as empresas, seja de qualquer tamanho e tipo, pessoas física ou jurídica, nossos sistemas pautados na qualidade e a preços justos, tornando a tecnologia acessível a todos, facilitando a operação do ramo de negócio e proporcionando melhor retorno financeiro, contribuindo para a economia social.</w:t>
+        <w:t>Visão: Nossa visão é oferecer as empresas, seja de qualquer tamanho e tipo, pessoas física ou jurídica, nossos sistemas pautados na qualidade e a preços justos, tornando a tec</w:t>
+      </w:r>
+      <w:r>
+        <w:rPr>
+          <w:rFonts w:ascii="Calibri" w:hAnsi="Calibri"/>
+          <w:sz w:val="28"/>
+          <w:szCs w:val="28"/>
+        </w:rPr>
+        <w:t>n</w:t>
+      </w:r>
+      <w:r>
+        <w:rPr>
+          <w:rFonts w:ascii="Calibri" w:hAnsi="Calibri"/>
+          <w:sz w:val="28"/>
+          <w:szCs w:val="28"/>
+        </w:rPr>
+        <w:t>ologia acessível a todos, facilitando a operação do ramo de negócio e proporcionando melhor retorno financeiro, contribuindo para a economia social.</w:t>
       </w:r>
     </w:p>
     <w:p>
@@ -148,7 +164,24 @@
           <w:sz w:val="28"/>
           <w:szCs w:val="28"/>
         </w:rPr>
-        <w:t>Poderíamos colocar a frase assim: "</w:t>
+        <w:t>Poderíamos</w:t>
+      </w:r>
+      <w:r>
+        <w:rPr>
+          <w:rFonts w:ascii="Calibri" w:hAnsi="Calibri"/>
+          <w:sz w:val="28"/>
+          <w:szCs w:val="28"/>
+        </w:rPr>
+        <w:t xml:space="preserve"> colocar a frase assim: </w:t>
+      </w:r>
+      <w:bookmarkStart w:id="0" w:name="_GoBack"/>
+      <w:r>
+        <w:rPr>
+          <w:rFonts w:ascii="Calibri" w:hAnsi="Calibri"/>
+          <w:sz w:val="28"/>
+          <w:szCs w:val="28"/>
+        </w:rPr>
+        <w:t>"</w:t>
       </w:r>
       <w:r>
         <w:rPr>
@@ -188,6 +221,7 @@
         </w:rPr>
         <w:t>"</w:t>
       </w:r>
+      <w:bookmarkEnd w:id="0"/>
     </w:p>
     <w:p>
       <w:pPr>
@@ -259,814 +293,334 @@
           <w:szCs w:val="28"/>
         </w:rPr>
       </w:pPr>
-    </w:p>
-    <w:p>
-      <w:pPr>
-        <w:pStyle w:val="Ttulo4"/>
-        <w:shd w:val="clear" w:color="auto" w:fill="FFFFFF"/>
-        <w:spacing w:before="0" w:beforeAutospacing="0"/>
-        <w:jc w:val="right"/>
-        <w:rPr>
-          <w:rFonts w:ascii="Segoe UI" w:hAnsi="Segoe UI" w:cs="Segoe UI"/>
-          <w:color w:val="212529"/>
-        </w:rPr>
-      </w:pPr>
-      <w:r>
-        <w:rPr>
-          <w:rFonts w:ascii="Segoe UI" w:hAnsi="Segoe UI" w:cs="Segoe UI"/>
-          <w:color w:val="212529"/>
-        </w:rPr>
-        <w:t>2016</w:t>
-      </w:r>
-    </w:p>
-    <w:p>
-      <w:pPr>
-        <w:pStyle w:val="Ttulo4"/>
-        <w:shd w:val="clear" w:color="auto" w:fill="FFFFFF"/>
-        <w:spacing w:before="0" w:beforeAutospacing="0"/>
-        <w:jc w:val="right"/>
-        <w:rPr>
-          <w:rFonts w:ascii="Segoe UI" w:hAnsi="Segoe UI" w:cs="Segoe UI"/>
-          <w:color w:val="212529"/>
-        </w:rPr>
-      </w:pPr>
-      <w:r>
-        <w:rPr>
-          <w:rFonts w:ascii="Segoe UI" w:hAnsi="Segoe UI" w:cs="Segoe UI"/>
-          <w:color w:val="212529"/>
-        </w:rPr>
-        <w:t>Ponta pé inicial</w:t>
-      </w:r>
-    </w:p>
-    <w:p>
-      <w:pPr>
-        <w:spacing w:after="0"/>
-        <w:jc w:val="both"/>
-        <w:rPr>
-          <w:rFonts w:ascii="Segoe UI" w:hAnsi="Segoe UI" w:cs="Segoe UI"/>
-          <w:color w:val="6C757D"/>
-          <w:shd w:val="clear" w:color="auto" w:fill="FFFFFF"/>
-        </w:rPr>
-      </w:pPr>
-      <w:r>
-        <w:rPr>
-          <w:rFonts w:ascii="Segoe UI" w:hAnsi="Segoe UI" w:cs="Segoe UI"/>
-          <w:color w:val="6C757D"/>
-          <w:shd w:val="clear" w:color="auto" w:fill="FFFFFF"/>
-        </w:rPr>
-        <w:t xml:space="preserve">Dois Alunos do Terceiro Termo em Análise de Sistemas, pretensos a concluir o curso e não esperavam receber a proposta para desenvolverem um "Sistema" que gerenciasse </w:t>
-      </w:r>
-      <w:r>
-        <w:rPr>
-          <w:rFonts w:ascii="Segoe UI" w:hAnsi="Segoe UI" w:cs="Segoe UI"/>
-          <w:color w:val="6C757D"/>
-          <w:shd w:val="clear" w:color="auto" w:fill="FFFFFF"/>
-        </w:rPr>
-        <w:t xml:space="preserve">um </w:t>
-      </w:r>
-      <w:r>
-        <w:rPr>
-          <w:rFonts w:ascii="Segoe UI" w:hAnsi="Segoe UI" w:cs="Segoe UI"/>
-          <w:color w:val="6C757D"/>
-          <w:shd w:val="clear" w:color="auto" w:fill="FFFFFF"/>
-        </w:rPr>
-        <w:t xml:space="preserve">negócio, um estacionamento privado. A proposta não era tentadora, </w:t>
-      </w:r>
-      <w:r>
-        <w:rPr>
-          <w:rFonts w:ascii="Segoe UI" w:hAnsi="Segoe UI" w:cs="Segoe UI"/>
-          <w:color w:val="6C757D"/>
-          <w:shd w:val="clear" w:color="auto" w:fill="FFFFFF"/>
-        </w:rPr>
-        <w:t>mas</w:t>
-      </w:r>
-      <w:r>
-        <w:rPr>
-          <w:rFonts w:ascii="Segoe UI" w:hAnsi="Segoe UI" w:cs="Segoe UI"/>
-          <w:color w:val="6C757D"/>
-          <w:shd w:val="clear" w:color="auto" w:fill="FFFFFF"/>
-        </w:rPr>
-        <w:t xml:space="preserve"> aceitaram o desafio e oito meses depois entregaram o Sistema </w:t>
+      <w:r>
+        <w:rPr>
+          <w:rFonts w:ascii="Calibri" w:hAnsi="Calibri"/>
+          <w:sz w:val="28"/>
+          <w:szCs w:val="28"/>
+        </w:rPr>
+        <w:t xml:space="preserve">2016-2017 - Dois Alunos do Terceiro Termo em Análise de Sistemas, pretensos a concluir o curso e sem nenhuma expectativa no mercado de trabalho, não esperavam receber a proposta de um pequeno empresário para </w:t>
+      </w:r>
+      <w:r>
+        <w:rPr>
+          <w:rFonts w:ascii="Calibri" w:hAnsi="Calibri"/>
+          <w:sz w:val="28"/>
+          <w:szCs w:val="28"/>
+        </w:rPr>
+        <w:t>desenvolverem</w:t>
+      </w:r>
+      <w:r>
+        <w:rPr>
+          <w:rFonts w:ascii="Calibri" w:hAnsi="Calibri"/>
+          <w:sz w:val="28"/>
+          <w:szCs w:val="28"/>
+        </w:rPr>
+        <w:t xml:space="preserve"> um "Sistem</w:t>
+      </w:r>
+      <w:r>
+        <w:rPr>
+          <w:rFonts w:ascii="Calibri" w:hAnsi="Calibri"/>
+          <w:sz w:val="28"/>
+          <w:szCs w:val="28"/>
+        </w:rPr>
+        <w:t>a</w:t>
+      </w:r>
+      <w:r>
+        <w:rPr>
+          <w:rFonts w:ascii="Calibri" w:hAnsi="Calibri"/>
+          <w:sz w:val="28"/>
+          <w:szCs w:val="28"/>
+        </w:rPr>
+        <w:t xml:space="preserve">" para gerenciar seu negócio, </w:t>
+      </w:r>
+      <w:r>
+        <w:rPr>
+          <w:rFonts w:ascii="Calibri" w:hAnsi="Calibri"/>
+          <w:sz w:val="28"/>
+          <w:szCs w:val="28"/>
+        </w:rPr>
+        <w:t xml:space="preserve">que é </w:t>
+      </w:r>
+      <w:r>
+        <w:rPr>
+          <w:rFonts w:ascii="Calibri" w:hAnsi="Calibri"/>
+          <w:sz w:val="28"/>
+          <w:szCs w:val="28"/>
+        </w:rPr>
+        <w:t xml:space="preserve">um estacionamento privado. A proposta não era nada tentadora, pois o pagamento seria pouco, o trabalho seria árduo e ainda teriam de conciliar os estudos, as provas, os trabalhos que exerciam em outro ramo, os afazeres familiares, pois já eram casados, entre outros obstáculos naturais do cotidiano, porém aceitaram o desafio e oito meses depois estariam entregando o Sistema </w:t>
       </w:r>
       <w:proofErr w:type="spellStart"/>
       <w:r>
         <w:rPr>
-          <w:rFonts w:ascii="Segoe UI" w:hAnsi="Segoe UI" w:cs="Segoe UI"/>
-          <w:color w:val="6C757D"/>
-          <w:shd w:val="clear" w:color="auto" w:fill="FFFFFF"/>
+          <w:rFonts w:ascii="Calibri" w:hAnsi="Calibri"/>
+          <w:sz w:val="28"/>
+          <w:szCs w:val="28"/>
         </w:rPr>
         <w:t>EstaPark</w:t>
       </w:r>
       <w:proofErr w:type="spellEnd"/>
       <w:r>
         <w:rPr>
-          <w:rFonts w:ascii="Segoe UI" w:hAnsi="Segoe UI" w:cs="Segoe UI"/>
-          <w:color w:val="6C757D"/>
-          <w:shd w:val="clear" w:color="auto" w:fill="FFFFFF"/>
-        </w:rPr>
-        <w:t xml:space="preserve">, facilitando </w:t>
-      </w:r>
-      <w:r>
-        <w:rPr>
-          <w:rFonts w:ascii="Segoe UI" w:hAnsi="Segoe UI" w:cs="Segoe UI"/>
-          <w:color w:val="6C757D"/>
-          <w:shd w:val="clear" w:color="auto" w:fill="FFFFFF"/>
-        </w:rPr>
-        <w:t>tod</w:t>
-      </w:r>
-      <w:r>
-        <w:rPr>
-          <w:rFonts w:ascii="Segoe UI" w:hAnsi="Segoe UI" w:cs="Segoe UI"/>
-          <w:color w:val="6C757D"/>
-          <w:shd w:val="clear" w:color="auto" w:fill="FFFFFF"/>
-        </w:rPr>
-        <w:t xml:space="preserve">o trabalho </w:t>
-      </w:r>
-      <w:r>
-        <w:rPr>
-          <w:rFonts w:ascii="Segoe UI" w:hAnsi="Segoe UI" w:cs="Segoe UI"/>
-          <w:color w:val="6C757D"/>
-          <w:shd w:val="clear" w:color="auto" w:fill="FFFFFF"/>
-        </w:rPr>
-        <w:t xml:space="preserve">de um </w:t>
-      </w:r>
-      <w:r>
-        <w:rPr>
-          <w:rFonts w:ascii="Segoe UI" w:hAnsi="Segoe UI" w:cs="Segoe UI"/>
-          <w:color w:val="6C757D"/>
-          <w:shd w:val="clear" w:color="auto" w:fill="FFFFFF"/>
-        </w:rPr>
-        <w:t>pequeno empresário.</w:t>
-      </w:r>
-    </w:p>
-    <w:p>
-      <w:pPr>
-        <w:spacing w:after="0"/>
-        <w:jc w:val="both"/>
-        <w:rPr>
-          <w:rFonts w:ascii="Segoe UI" w:hAnsi="Segoe UI" w:cs="Segoe UI"/>
-          <w:color w:val="6C757D"/>
-          <w:shd w:val="clear" w:color="auto" w:fill="FFFFFF"/>
-        </w:rPr>
-      </w:pPr>
-    </w:p>
-    <w:p>
-      <w:pPr>
-        <w:spacing w:after="0"/>
-        <w:jc w:val="both"/>
-        <w:rPr>
-          <w:rFonts w:ascii="Segoe UI" w:hAnsi="Segoe UI" w:cs="Segoe UI"/>
-          <w:color w:val="6C757D"/>
-          <w:shd w:val="clear" w:color="auto" w:fill="FFFFFF"/>
-        </w:rPr>
-      </w:pPr>
-    </w:p>
-    <w:p>
-      <w:pPr>
-        <w:spacing w:after="0"/>
-        <w:jc w:val="both"/>
-        <w:rPr>
-          <w:rFonts w:ascii="Segoe UI" w:hAnsi="Segoe UI" w:cs="Segoe UI"/>
-          <w:color w:val="6C757D"/>
-          <w:shd w:val="clear" w:color="auto" w:fill="FFFFFF"/>
-        </w:rPr>
-      </w:pPr>
-    </w:p>
-    <w:p>
-      <w:pPr>
-        <w:spacing w:after="0"/>
-        <w:jc w:val="both"/>
-        <w:rPr>
-          <w:rFonts w:ascii="Segoe UI" w:hAnsi="Segoe UI" w:cs="Segoe UI"/>
-          <w:color w:val="6C757D"/>
-          <w:shd w:val="clear" w:color="auto" w:fill="FFFFFF"/>
-        </w:rPr>
-      </w:pPr>
-    </w:p>
-    <w:p>
-      <w:pPr>
-        <w:spacing w:after="0"/>
-        <w:jc w:val="both"/>
-        <w:rPr>
-          <w:rFonts w:ascii="Segoe UI" w:hAnsi="Segoe UI" w:cs="Segoe UI"/>
-          <w:color w:val="6C757D"/>
-          <w:shd w:val="clear" w:color="auto" w:fill="FFFFFF"/>
-        </w:rPr>
-      </w:pPr>
-    </w:p>
-    <w:p>
-      <w:pPr>
-        <w:spacing w:after="0"/>
-        <w:jc w:val="both"/>
-        <w:rPr>
-          <w:rFonts w:ascii="Segoe UI" w:hAnsi="Segoe UI" w:cs="Segoe UI"/>
-          <w:color w:val="6C757D"/>
-          <w:shd w:val="clear" w:color="auto" w:fill="FFFFFF"/>
-        </w:rPr>
-      </w:pPr>
-    </w:p>
-    <w:p>
-      <w:pPr>
-        <w:shd w:val="clear" w:color="auto" w:fill="FFFFFF"/>
-        <w:spacing w:after="100" w:afterAutospacing="1" w:line="240" w:lineRule="auto"/>
-        <w:outlineLvl w:val="3"/>
-        <w:rPr>
-          <w:rFonts w:ascii="Segoe UI" w:eastAsia="Times New Roman" w:hAnsi="Segoe UI" w:cs="Segoe UI"/>
-          <w:b/>
-          <w:bCs/>
-          <w:color w:val="212529"/>
-          <w:sz w:val="24"/>
-          <w:szCs w:val="24"/>
-          <w:lang w:eastAsia="pt-BR"/>
-        </w:rPr>
-      </w:pPr>
-      <w:r>
-        <w:rPr>
-          <w:rFonts w:ascii="Segoe UI" w:eastAsia="Times New Roman" w:hAnsi="Segoe UI" w:cs="Segoe UI"/>
-          <w:b/>
-          <w:bCs/>
-          <w:color w:val="212529"/>
-          <w:sz w:val="24"/>
-          <w:szCs w:val="24"/>
-          <w:lang w:eastAsia="pt-BR"/>
+          <w:rFonts w:ascii="Calibri" w:hAnsi="Calibri"/>
+          <w:sz w:val="28"/>
+          <w:szCs w:val="28"/>
+        </w:rPr>
+        <w:t xml:space="preserve">, facilitando o trabalho daquele pequeno empresário.                                                                                                                                                                </w:t>
+      </w:r>
+    </w:p>
+    <w:p>
+      <w:pPr>
+        <w:spacing w:after="0"/>
+        <w:jc w:val="both"/>
+        <w:rPr>
+          <w:rFonts w:ascii="Calibri" w:hAnsi="Calibri"/>
+          <w:sz w:val="28"/>
+          <w:szCs w:val="28"/>
+        </w:rPr>
+      </w:pPr>
+    </w:p>
+    <w:p>
+      <w:pPr>
+        <w:spacing w:after="0"/>
+        <w:jc w:val="both"/>
+        <w:rPr>
+          <w:rFonts w:ascii="Calibri" w:hAnsi="Calibri"/>
+          <w:sz w:val="28"/>
+          <w:szCs w:val="28"/>
+        </w:rPr>
+      </w:pPr>
+      <w:r>
+        <w:rPr>
+          <w:rFonts w:ascii="Calibri" w:hAnsi="Calibri"/>
+          <w:sz w:val="28"/>
+          <w:szCs w:val="28"/>
+        </w:rPr>
+        <w:t xml:space="preserve">2018 - 2019 - Agora tornaram-se capazes e motivados, Formaram-se no Curso na Faculdade e pensaram tornar acessível a tecnologia aos pequeno </w:t>
+      </w:r>
+      <w:r>
+        <w:rPr>
+          <w:rFonts w:ascii="Calibri" w:hAnsi="Calibri"/>
+          <w:sz w:val="28"/>
+          <w:szCs w:val="28"/>
         </w:rPr>
         <w:lastRenderedPageBreak/>
-        <w:t>2018</w:t>
-      </w:r>
-    </w:p>
-    <w:p>
-      <w:pPr>
-        <w:shd w:val="clear" w:color="auto" w:fill="FFFFFF"/>
-        <w:spacing w:after="100" w:afterAutospacing="1" w:line="240" w:lineRule="auto"/>
-        <w:outlineLvl w:val="3"/>
-        <w:rPr>
-          <w:rFonts w:ascii="Segoe UI" w:eastAsia="Times New Roman" w:hAnsi="Segoe UI" w:cs="Segoe UI"/>
-          <w:b/>
-          <w:bCs/>
-          <w:color w:val="212529"/>
-          <w:sz w:val="24"/>
-          <w:szCs w:val="24"/>
-          <w:lang w:eastAsia="pt-BR"/>
-        </w:rPr>
-      </w:pPr>
-      <w:r>
-        <w:rPr>
-          <w:rFonts w:ascii="Segoe UI" w:eastAsia="Times New Roman" w:hAnsi="Segoe UI" w:cs="Segoe UI"/>
-          <w:b/>
-          <w:bCs/>
-          <w:color w:val="212529"/>
-          <w:sz w:val="24"/>
-          <w:szCs w:val="24"/>
-          <w:lang w:eastAsia="pt-BR"/>
-        </w:rPr>
-        <w:t>Nascimento</w:t>
-      </w:r>
-    </w:p>
-    <w:p>
-      <w:pPr>
-        <w:shd w:val="clear" w:color="auto" w:fill="FFFFFF"/>
-        <w:spacing w:after="0" w:line="240" w:lineRule="auto"/>
-        <w:rPr>
-          <w:rFonts w:ascii="Segoe UI" w:eastAsia="Times New Roman" w:hAnsi="Segoe UI" w:cs="Segoe UI"/>
-          <w:color w:val="212529"/>
-          <w:sz w:val="24"/>
-          <w:szCs w:val="24"/>
-          <w:lang w:eastAsia="pt-BR"/>
-        </w:rPr>
-      </w:pPr>
-      <w:r>
-        <w:rPr>
-          <w:rFonts w:ascii="Segoe UI" w:eastAsia="Times New Roman" w:hAnsi="Segoe UI" w:cs="Segoe UI"/>
-          <w:color w:val="212529"/>
-          <w:sz w:val="24"/>
-          <w:szCs w:val="24"/>
-          <w:lang w:eastAsia="pt-BR"/>
-        </w:rPr>
-        <w:t>Agora capazes</w:t>
-      </w:r>
-      <w:r>
-        <w:rPr>
-          <w:rFonts w:ascii="Segoe UI" w:eastAsia="Times New Roman" w:hAnsi="Segoe UI" w:cs="Segoe UI"/>
-          <w:color w:val="212529"/>
-          <w:sz w:val="24"/>
-          <w:szCs w:val="24"/>
-          <w:lang w:eastAsia="pt-BR"/>
-        </w:rPr>
-        <w:t>,</w:t>
-      </w:r>
-      <w:r>
-        <w:rPr>
-          <w:rFonts w:ascii="Segoe UI" w:eastAsia="Times New Roman" w:hAnsi="Segoe UI" w:cs="Segoe UI"/>
-          <w:color w:val="212529"/>
-          <w:sz w:val="24"/>
-          <w:szCs w:val="24"/>
-          <w:lang w:eastAsia="pt-BR"/>
-        </w:rPr>
-        <w:t xml:space="preserve"> motivados</w:t>
-      </w:r>
-      <w:r>
-        <w:rPr>
-          <w:rFonts w:ascii="Segoe UI" w:eastAsia="Times New Roman" w:hAnsi="Segoe UI" w:cs="Segoe UI"/>
-          <w:color w:val="212529"/>
-          <w:sz w:val="24"/>
-          <w:szCs w:val="24"/>
-          <w:lang w:eastAsia="pt-BR"/>
+        <w:t xml:space="preserve">empresários e de boca em boca passaram a ser conhecidos no meio empresarial, vieram novas propostas de sistema, algumas não se tornaram viáveis, outras sim, idealizaram, elaboram, desenvolveram e entregaram os sistemas e em menor tempo ao clientes, a demanda aumentou e com isso um amigo de faculdade entrou para a "equipe", passaram a ser reconhecidos como  "Bons Programadores" </w:t>
+      </w:r>
+      <w:r>
+        <w:rPr>
+          <w:rFonts w:ascii="Calibri" w:hAnsi="Calibri"/>
+          <w:sz w:val="28"/>
+          <w:szCs w:val="28"/>
+        </w:rPr>
+        <w:t xml:space="preserve">assim os </w:t>
+      </w:r>
+      <w:r>
+        <w:rPr>
+          <w:rFonts w:ascii="Calibri" w:hAnsi="Calibri"/>
+          <w:sz w:val="28"/>
+          <w:szCs w:val="28"/>
+        </w:rPr>
+        <w:t xml:space="preserve">clientes </w:t>
+      </w:r>
+      <w:r>
+        <w:rPr>
+          <w:rFonts w:ascii="Calibri" w:hAnsi="Calibri"/>
+          <w:sz w:val="28"/>
+          <w:szCs w:val="28"/>
+        </w:rPr>
+        <w:t>passaram a pedir</w:t>
+      </w:r>
+      <w:r>
+        <w:rPr>
+          <w:rFonts w:ascii="Calibri" w:hAnsi="Calibri"/>
+          <w:sz w:val="28"/>
+          <w:szCs w:val="28"/>
+        </w:rPr>
+        <w:t xml:space="preserve"> nosso cartão de visita, perguntavam qual o nome de nossa empresa,</w:t>
+      </w:r>
+      <w:r>
+        <w:rPr>
+          <w:rFonts w:ascii="Calibri" w:hAnsi="Calibri"/>
+          <w:sz w:val="28"/>
+          <w:szCs w:val="28"/>
         </w:rPr>
         <w:t xml:space="preserve"> e </w:t>
       </w:r>
       <w:r>
         <w:rPr>
-          <w:rFonts w:ascii="Segoe UI" w:eastAsia="Times New Roman" w:hAnsi="Segoe UI" w:cs="Segoe UI"/>
-          <w:color w:val="212529"/>
-          <w:sz w:val="24"/>
-          <w:szCs w:val="24"/>
-          <w:lang w:eastAsia="pt-BR"/>
-        </w:rPr>
-        <w:t>forma</w:t>
-      </w:r>
-      <w:r>
-        <w:rPr>
-          <w:rFonts w:ascii="Segoe UI" w:eastAsia="Times New Roman" w:hAnsi="Segoe UI" w:cs="Segoe UI"/>
-          <w:color w:val="212529"/>
-          <w:sz w:val="24"/>
-          <w:szCs w:val="24"/>
-          <w:lang w:eastAsia="pt-BR"/>
-        </w:rPr>
-        <w:t>dos,</w:t>
-      </w:r>
-      <w:r>
-        <w:rPr>
-          <w:rFonts w:ascii="Segoe UI" w:eastAsia="Times New Roman" w:hAnsi="Segoe UI" w:cs="Segoe UI"/>
-          <w:color w:val="212529"/>
-          <w:sz w:val="24"/>
-          <w:szCs w:val="24"/>
-          <w:lang w:eastAsia="pt-BR"/>
-        </w:rPr>
-        <w:t xml:space="preserve"> pensaram em tornar acessíve</w:t>
-      </w:r>
-      <w:r>
-        <w:rPr>
-          <w:rFonts w:ascii="Segoe UI" w:eastAsia="Times New Roman" w:hAnsi="Segoe UI" w:cs="Segoe UI"/>
-          <w:color w:val="212529"/>
-          <w:sz w:val="24"/>
-          <w:szCs w:val="24"/>
-          <w:lang w:eastAsia="pt-BR"/>
-        </w:rPr>
-        <w:t>l</w:t>
-      </w:r>
-      <w:r>
-        <w:rPr>
-          <w:rFonts w:ascii="Segoe UI" w:eastAsia="Times New Roman" w:hAnsi="Segoe UI" w:cs="Segoe UI"/>
-          <w:color w:val="212529"/>
-          <w:sz w:val="24"/>
-          <w:szCs w:val="24"/>
-          <w:lang w:eastAsia="pt-BR"/>
-        </w:rPr>
-        <w:t xml:space="preserve"> a tecnologia ao</w:t>
-      </w:r>
-      <w:r>
-        <w:rPr>
-          <w:rFonts w:ascii="Segoe UI" w:eastAsia="Times New Roman" w:hAnsi="Segoe UI" w:cs="Segoe UI"/>
-          <w:color w:val="212529"/>
-          <w:sz w:val="24"/>
-          <w:szCs w:val="24"/>
-          <w:lang w:eastAsia="pt-BR"/>
-        </w:rPr>
-        <w:t>s</w:t>
-      </w:r>
-      <w:r>
-        <w:rPr>
-          <w:rFonts w:ascii="Segoe UI" w:eastAsia="Times New Roman" w:hAnsi="Segoe UI" w:cs="Segoe UI"/>
-          <w:color w:val="212529"/>
-          <w:sz w:val="24"/>
-          <w:szCs w:val="24"/>
-          <w:lang w:eastAsia="pt-BR"/>
-        </w:rPr>
-        <w:t xml:space="preserve"> pequeno</w:t>
-      </w:r>
-      <w:r>
-        <w:rPr>
-          <w:rFonts w:ascii="Segoe UI" w:eastAsia="Times New Roman" w:hAnsi="Segoe UI" w:cs="Segoe UI"/>
-          <w:color w:val="212529"/>
-          <w:sz w:val="24"/>
-          <w:szCs w:val="24"/>
-          <w:lang w:eastAsia="pt-BR"/>
-        </w:rPr>
-        <w:t>s</w:t>
-      </w:r>
-      <w:r>
-        <w:rPr>
-          <w:rFonts w:ascii="Segoe UI" w:eastAsia="Times New Roman" w:hAnsi="Segoe UI" w:cs="Segoe UI"/>
-          <w:color w:val="212529"/>
-          <w:sz w:val="24"/>
-          <w:szCs w:val="24"/>
-          <w:lang w:eastAsia="pt-BR"/>
-        </w:rPr>
-        <w:t xml:space="preserve"> empresário</w:t>
-      </w:r>
-      <w:r>
-        <w:rPr>
-          <w:rFonts w:ascii="Segoe UI" w:eastAsia="Times New Roman" w:hAnsi="Segoe UI" w:cs="Segoe UI"/>
-          <w:color w:val="212529"/>
-          <w:sz w:val="24"/>
-          <w:szCs w:val="24"/>
-          <w:lang w:eastAsia="pt-BR"/>
-        </w:rPr>
-        <w:t>s</w:t>
-      </w:r>
-      <w:r>
-        <w:rPr>
-          <w:rFonts w:ascii="Segoe UI" w:eastAsia="Times New Roman" w:hAnsi="Segoe UI" w:cs="Segoe UI"/>
-          <w:color w:val="212529"/>
-          <w:sz w:val="24"/>
-          <w:szCs w:val="24"/>
-          <w:lang w:eastAsia="pt-BR"/>
-        </w:rPr>
-        <w:t>, passaram a ser conhecidos no meio empresarial e assim vieram nova proposta</w:t>
-      </w:r>
-      <w:r>
-        <w:rPr>
-          <w:rFonts w:ascii="Segoe UI" w:eastAsia="Times New Roman" w:hAnsi="Segoe UI" w:cs="Segoe UI"/>
-          <w:color w:val="212529"/>
-          <w:sz w:val="24"/>
-          <w:szCs w:val="24"/>
-          <w:lang w:eastAsia="pt-BR"/>
-        </w:rPr>
-        <w:t xml:space="preserve"> de Sistema Desktop, então </w:t>
-      </w:r>
-      <w:r>
-        <w:rPr>
-          <w:rFonts w:ascii="Segoe UI" w:eastAsia="Times New Roman" w:hAnsi="Segoe UI" w:cs="Segoe UI"/>
-          <w:color w:val="212529"/>
-          <w:sz w:val="24"/>
-          <w:szCs w:val="24"/>
-          <w:lang w:eastAsia="pt-BR"/>
-        </w:rPr>
-        <w:t xml:space="preserve">idealizaram, elaboram, desenvolveram e entregaram o projeto em menor tempo ao cliente, a demanda aumentou e com isso um amigo de faculdade entrou para a "equipe", dessa maneira nasce a New </w:t>
+          <w:rFonts w:ascii="Calibri" w:hAnsi="Calibri"/>
+          <w:sz w:val="28"/>
+          <w:szCs w:val="28"/>
+        </w:rPr>
+        <w:t xml:space="preserve">foi assim que </w:t>
+      </w:r>
+      <w:r>
+        <w:rPr>
+          <w:rFonts w:ascii="Calibri" w:hAnsi="Calibri"/>
+          <w:sz w:val="28"/>
+          <w:szCs w:val="28"/>
+        </w:rPr>
+        <w:t>pensamos</w:t>
+      </w:r>
+      <w:r>
+        <w:rPr>
+          <w:rFonts w:ascii="Calibri" w:hAnsi="Calibri"/>
+          <w:sz w:val="28"/>
+          <w:szCs w:val="28"/>
+        </w:rPr>
+        <w:t xml:space="preserve"> </w:t>
+      </w:r>
+      <w:r>
+        <w:rPr>
+          <w:rFonts w:ascii="Calibri" w:hAnsi="Calibri"/>
+          <w:sz w:val="28"/>
+          <w:szCs w:val="28"/>
+        </w:rPr>
+        <w:t>n</w:t>
+      </w:r>
+      <w:r>
+        <w:rPr>
+          <w:rFonts w:ascii="Calibri" w:hAnsi="Calibri"/>
+          <w:sz w:val="28"/>
+          <w:szCs w:val="28"/>
+        </w:rPr>
+        <w:t xml:space="preserve">a New </w:t>
       </w:r>
       <w:proofErr w:type="spellStart"/>
       <w:r>
         <w:rPr>
-          <w:rFonts w:ascii="Segoe UI" w:eastAsia="Times New Roman" w:hAnsi="Segoe UI" w:cs="Segoe UI"/>
-          <w:color w:val="212529"/>
-          <w:sz w:val="24"/>
-          <w:szCs w:val="24"/>
-          <w:lang w:eastAsia="pt-BR"/>
+          <w:rFonts w:ascii="Calibri" w:hAnsi="Calibri"/>
+          <w:sz w:val="28"/>
+          <w:szCs w:val="28"/>
         </w:rPr>
         <w:t>Solution</w:t>
       </w:r>
       <w:proofErr w:type="spellEnd"/>
       <w:r>
         <w:rPr>
-          <w:rFonts w:ascii="Segoe UI" w:eastAsia="Times New Roman" w:hAnsi="Segoe UI" w:cs="Segoe UI"/>
-          <w:color w:val="212529"/>
-          <w:sz w:val="24"/>
-          <w:szCs w:val="24"/>
-          <w:lang w:eastAsia="pt-BR"/>
-        </w:rPr>
-        <w:t xml:space="preserve"> Systems</w:t>
-      </w:r>
-      <w:r>
-        <w:rPr>
-          <w:rFonts w:ascii="Segoe UI" w:eastAsia="Times New Roman" w:hAnsi="Segoe UI" w:cs="Segoe UI"/>
-          <w:color w:val="212529"/>
-          <w:sz w:val="24"/>
-          <w:szCs w:val="24"/>
-          <w:lang w:eastAsia="pt-BR"/>
-        </w:rPr>
-        <w:t xml:space="preserve"> e passaram a desenvolver sistemas Web também</w:t>
-      </w:r>
-      <w:r>
-        <w:rPr>
-          <w:rFonts w:ascii="Segoe UI" w:eastAsia="Times New Roman" w:hAnsi="Segoe UI" w:cs="Segoe UI"/>
-          <w:color w:val="212529"/>
-          <w:sz w:val="24"/>
-          <w:szCs w:val="24"/>
-          <w:lang w:eastAsia="pt-BR"/>
-        </w:rPr>
-        <w:t>.</w:t>
-      </w:r>
-    </w:p>
-    <w:p>
-      <w:pPr>
-        <w:shd w:val="clear" w:color="auto" w:fill="FFFFFF"/>
-        <w:spacing w:after="0" w:line="240" w:lineRule="auto"/>
-        <w:rPr>
-          <w:rFonts w:ascii="Segoe UI" w:eastAsia="Times New Roman" w:hAnsi="Segoe UI" w:cs="Segoe UI"/>
-          <w:color w:val="212529"/>
-          <w:sz w:val="24"/>
-          <w:szCs w:val="24"/>
-          <w:lang w:eastAsia="pt-BR"/>
-        </w:rPr>
-      </w:pPr>
-    </w:p>
-    <w:p>
-      <w:pPr>
-        <w:shd w:val="clear" w:color="auto" w:fill="FFFFFF"/>
-        <w:spacing w:after="0" w:line="240" w:lineRule="auto"/>
-        <w:rPr>
-          <w:rFonts w:ascii="Segoe UI" w:eastAsia="Times New Roman" w:hAnsi="Segoe UI" w:cs="Segoe UI"/>
-          <w:color w:val="212529"/>
-          <w:sz w:val="24"/>
-          <w:szCs w:val="24"/>
-          <w:lang w:eastAsia="pt-BR"/>
-        </w:rPr>
-      </w:pPr>
-    </w:p>
-    <w:p>
-      <w:pPr>
-        <w:pStyle w:val="Ttulo4"/>
-        <w:shd w:val="clear" w:color="auto" w:fill="FFFFFF"/>
-        <w:spacing w:before="0" w:beforeAutospacing="0"/>
-        <w:rPr>
-          <w:rFonts w:ascii="Segoe UI" w:hAnsi="Segoe UI" w:cs="Segoe UI"/>
-          <w:color w:val="212529"/>
-        </w:rPr>
-      </w:pPr>
-      <w:bookmarkStart w:id="0" w:name="_GoBack"/>
-      <w:r>
-        <w:rPr>
-          <w:rFonts w:ascii="Segoe UI" w:hAnsi="Segoe UI" w:cs="Segoe UI"/>
-          <w:color w:val="212529"/>
-        </w:rPr>
-        <w:t>2019</w:t>
-      </w:r>
-    </w:p>
-    <w:p>
-      <w:pPr>
-        <w:pStyle w:val="Ttulo4"/>
-        <w:shd w:val="clear" w:color="auto" w:fill="FFFFFF"/>
-        <w:spacing w:before="0" w:beforeAutospacing="0"/>
-        <w:rPr>
-          <w:rFonts w:ascii="Segoe UI" w:hAnsi="Segoe UI" w:cs="Segoe UI"/>
-          <w:color w:val="212529"/>
-        </w:rPr>
-      </w:pPr>
-      <w:r>
-        <w:rPr>
-          <w:rFonts w:ascii="Segoe UI" w:hAnsi="Segoe UI" w:cs="Segoe UI"/>
-          <w:color w:val="212529"/>
-        </w:rPr>
-        <w:t>Compromisso Social</w:t>
-      </w:r>
-    </w:p>
-    <w:bookmarkEnd w:id="0"/>
-    <w:p>
-      <w:pPr>
-        <w:pStyle w:val="text-muted"/>
-        <w:shd w:val="clear" w:color="auto" w:fill="FFFFFF"/>
-        <w:spacing w:before="0" w:beforeAutospacing="0" w:after="0" w:afterAutospacing="0"/>
-        <w:jc w:val="right"/>
-        <w:rPr>
-          <w:rFonts w:ascii="Segoe UI" w:hAnsi="Segoe UI" w:cs="Segoe UI"/>
-          <w:color w:val="212529"/>
-        </w:rPr>
-      </w:pPr>
-      <w:r>
-        <w:rPr>
-          <w:rFonts w:ascii="Segoe UI" w:hAnsi="Segoe UI" w:cs="Segoe UI"/>
-          <w:color w:val="212529"/>
-        </w:rPr>
-        <w:t xml:space="preserve">Devido a participações em eventos representando a Fatec, surgiu o convite para ministrarem aulas de </w:t>
-      </w:r>
-      <w:r>
-        <w:rPr>
-          <w:rFonts w:ascii="Segoe UI" w:hAnsi="Segoe UI" w:cs="Segoe UI"/>
-          <w:color w:val="212529"/>
-        </w:rPr>
-        <w:t xml:space="preserve">Arduino </w:t>
-      </w:r>
-      <w:r>
-        <w:rPr>
-          <w:rFonts w:ascii="Segoe UI" w:hAnsi="Segoe UI" w:cs="Segoe UI"/>
-          <w:color w:val="212529"/>
-        </w:rPr>
-        <w:t>como voluntários</w:t>
-      </w:r>
-      <w:r>
-        <w:rPr>
-          <w:rFonts w:ascii="Segoe UI" w:hAnsi="Segoe UI" w:cs="Segoe UI"/>
-          <w:color w:val="212529"/>
-        </w:rPr>
-        <w:t xml:space="preserve">, passaram a dar aulas </w:t>
-      </w:r>
-      <w:r>
-        <w:rPr>
-          <w:rFonts w:ascii="Segoe UI" w:hAnsi="Segoe UI" w:cs="Segoe UI"/>
-          <w:color w:val="212529"/>
-        </w:rPr>
-        <w:t xml:space="preserve">em um </w:t>
-      </w:r>
-      <w:r>
-        <w:rPr>
-          <w:rFonts w:ascii="Segoe UI" w:hAnsi="Segoe UI" w:cs="Segoe UI"/>
-          <w:color w:val="212529"/>
-        </w:rPr>
-        <w:t>C</w:t>
-      </w:r>
-      <w:r>
-        <w:rPr>
-          <w:rFonts w:ascii="Segoe UI" w:hAnsi="Segoe UI" w:cs="Segoe UI"/>
-          <w:color w:val="212529"/>
-        </w:rPr>
-        <w:t xml:space="preserve">olégio </w:t>
-      </w:r>
-      <w:r>
-        <w:rPr>
-          <w:rFonts w:ascii="Segoe UI" w:hAnsi="Segoe UI" w:cs="Segoe UI"/>
-          <w:color w:val="212529"/>
-        </w:rPr>
-        <w:t>E</w:t>
-      </w:r>
-      <w:r>
-        <w:rPr>
-          <w:rFonts w:ascii="Segoe UI" w:hAnsi="Segoe UI" w:cs="Segoe UI"/>
-          <w:color w:val="212529"/>
-        </w:rPr>
-        <w:t xml:space="preserve">stadual </w:t>
-      </w:r>
-      <w:r>
-        <w:rPr>
-          <w:rFonts w:ascii="Segoe UI" w:hAnsi="Segoe UI" w:cs="Segoe UI"/>
-          <w:color w:val="212529"/>
-        </w:rPr>
-        <w:t>em uma</w:t>
-      </w:r>
-      <w:r>
-        <w:rPr>
-          <w:rFonts w:ascii="Segoe UI" w:hAnsi="Segoe UI" w:cs="Segoe UI"/>
-          <w:color w:val="212529"/>
-        </w:rPr>
-        <w:t xml:space="preserve"> comunidade carente na cidade de Lucélia-SP.</w:t>
-      </w:r>
-    </w:p>
-    <w:p>
-      <w:pPr>
-        <w:pStyle w:val="text-muted"/>
-        <w:shd w:val="clear" w:color="auto" w:fill="FFFFFF"/>
-        <w:spacing w:before="0" w:beforeAutospacing="0" w:after="0" w:afterAutospacing="0"/>
-        <w:jc w:val="right"/>
-        <w:rPr>
-          <w:rFonts w:ascii="Segoe UI" w:hAnsi="Segoe UI" w:cs="Segoe UI"/>
-          <w:color w:val="212529"/>
-        </w:rPr>
-      </w:pPr>
-    </w:p>
-    <w:p>
-      <w:pPr>
-        <w:pStyle w:val="text-muted"/>
-        <w:shd w:val="clear" w:color="auto" w:fill="FFFFFF"/>
-        <w:spacing w:before="0" w:beforeAutospacing="0" w:after="0" w:afterAutospacing="0"/>
-        <w:jc w:val="right"/>
-        <w:rPr>
-          <w:rFonts w:ascii="Segoe UI" w:hAnsi="Segoe UI" w:cs="Segoe UI"/>
-          <w:color w:val="212529"/>
-        </w:rPr>
-      </w:pPr>
-    </w:p>
-    <w:p>
-      <w:pPr>
-        <w:pStyle w:val="Ttulo4"/>
-        <w:shd w:val="clear" w:color="auto" w:fill="FFFFFF"/>
-        <w:spacing w:before="0" w:beforeAutospacing="0"/>
-        <w:rPr>
-          <w:rFonts w:ascii="Segoe UI" w:hAnsi="Segoe UI" w:cs="Segoe UI"/>
-          <w:color w:val="212529"/>
-        </w:rPr>
-      </w:pPr>
-      <w:r>
-        <w:rPr>
-          <w:rFonts w:ascii="Segoe UI" w:hAnsi="Segoe UI" w:cs="Segoe UI"/>
-          <w:color w:val="212529"/>
-        </w:rPr>
-        <w:t>2019...</w:t>
-      </w:r>
-    </w:p>
-    <w:p>
-      <w:pPr>
-        <w:pStyle w:val="Ttulo4"/>
-        <w:shd w:val="clear" w:color="auto" w:fill="FFFFFF"/>
-        <w:spacing w:before="0" w:beforeAutospacing="0"/>
-        <w:rPr>
-          <w:rFonts w:ascii="Segoe UI" w:hAnsi="Segoe UI" w:cs="Segoe UI"/>
-          <w:color w:val="212529"/>
-        </w:rPr>
-      </w:pPr>
-      <w:r>
-        <w:rPr>
-          <w:rFonts w:ascii="Segoe UI" w:hAnsi="Segoe UI" w:cs="Segoe UI"/>
-          <w:color w:val="212529"/>
-        </w:rPr>
-        <w:t>Futuro...</w:t>
-      </w:r>
-    </w:p>
-    <w:p>
-      <w:pPr>
-        <w:pStyle w:val="text-muted"/>
-        <w:shd w:val="clear" w:color="auto" w:fill="FFFFFF"/>
-        <w:spacing w:before="0" w:beforeAutospacing="0" w:after="0" w:afterAutospacing="0"/>
-        <w:rPr>
-          <w:rFonts w:ascii="Segoe UI" w:hAnsi="Segoe UI" w:cs="Segoe UI"/>
-          <w:color w:val="212529"/>
-        </w:rPr>
-      </w:pPr>
-      <w:r>
-        <w:rPr>
-          <w:rFonts w:ascii="Segoe UI" w:hAnsi="Segoe UI" w:cs="Segoe UI"/>
-          <w:color w:val="212529"/>
-        </w:rPr>
-        <w:t>A</w:t>
-      </w:r>
-      <w:r>
-        <w:rPr>
-          <w:rFonts w:ascii="Segoe UI" w:hAnsi="Segoe UI" w:cs="Segoe UI"/>
-          <w:color w:val="212529"/>
-        </w:rPr>
-        <w:t xml:space="preserve">mpliarem o desenvolvimento </w:t>
-      </w:r>
-      <w:r>
-        <w:rPr>
-          <w:rFonts w:ascii="Segoe UI" w:hAnsi="Segoe UI" w:cs="Segoe UI"/>
-          <w:color w:val="212529"/>
-        </w:rPr>
-        <w:t xml:space="preserve">de sistemas em </w:t>
-      </w:r>
-      <w:r>
-        <w:rPr>
-          <w:rFonts w:ascii="Segoe UI" w:hAnsi="Segoe UI" w:cs="Segoe UI"/>
-          <w:color w:val="212529"/>
-        </w:rPr>
-        <w:t>outr</w:t>
-      </w:r>
-      <w:r>
-        <w:rPr>
-          <w:rFonts w:ascii="Segoe UI" w:hAnsi="Segoe UI" w:cs="Segoe UI"/>
-          <w:color w:val="212529"/>
-        </w:rPr>
-        <w:t>o</w:t>
-      </w:r>
-      <w:r>
-        <w:rPr>
-          <w:rFonts w:ascii="Segoe UI" w:hAnsi="Segoe UI" w:cs="Segoe UI"/>
-          <w:color w:val="212529"/>
-        </w:rPr>
-        <w:t xml:space="preserve">s </w:t>
-      </w:r>
-      <w:r>
-        <w:rPr>
-          <w:rFonts w:ascii="Segoe UI" w:hAnsi="Segoe UI" w:cs="Segoe UI"/>
-          <w:color w:val="212529"/>
-        </w:rPr>
-        <w:t xml:space="preserve">métodos e </w:t>
-      </w:r>
-      <w:r>
-        <w:rPr>
-          <w:rFonts w:ascii="Segoe UI" w:hAnsi="Segoe UI" w:cs="Segoe UI"/>
-          <w:color w:val="212529"/>
-        </w:rPr>
-        <w:t>linguagens, proporcion</w:t>
-      </w:r>
-      <w:r>
-        <w:rPr>
-          <w:rFonts w:ascii="Segoe UI" w:hAnsi="Segoe UI" w:cs="Segoe UI"/>
-          <w:color w:val="212529"/>
-        </w:rPr>
-        <w:t xml:space="preserve">ando assim </w:t>
-      </w:r>
-      <w:r>
-        <w:rPr>
-          <w:rFonts w:ascii="Segoe UI" w:hAnsi="Segoe UI" w:cs="Segoe UI"/>
-          <w:color w:val="212529"/>
-        </w:rPr>
-        <w:t xml:space="preserve">sistemas </w:t>
-      </w:r>
-      <w:r>
-        <w:rPr>
-          <w:rFonts w:ascii="Segoe UI" w:hAnsi="Segoe UI" w:cs="Segoe UI"/>
-          <w:color w:val="212529"/>
-        </w:rPr>
-        <w:t xml:space="preserve">melhores para manterem o </w:t>
-      </w:r>
-      <w:r>
-        <w:rPr>
-          <w:rFonts w:ascii="Segoe UI" w:hAnsi="Segoe UI" w:cs="Segoe UI"/>
-          <w:color w:val="212529"/>
-        </w:rPr>
-        <w:t>reconheci</w:t>
-      </w:r>
-      <w:r>
-        <w:rPr>
-          <w:rFonts w:ascii="Segoe UI" w:hAnsi="Segoe UI" w:cs="Segoe UI"/>
-          <w:color w:val="212529"/>
-        </w:rPr>
-        <w:t xml:space="preserve">mento da qualidade </w:t>
-      </w:r>
-      <w:r>
-        <w:rPr>
-          <w:rFonts w:ascii="Segoe UI" w:hAnsi="Segoe UI" w:cs="Segoe UI"/>
-          <w:color w:val="212529"/>
-        </w:rPr>
-        <w:t>como referência.</w:t>
+          <w:rFonts w:ascii="Calibri" w:hAnsi="Calibri"/>
+          <w:sz w:val="28"/>
+          <w:szCs w:val="28"/>
+        </w:rPr>
+        <w:t xml:space="preserve"> Systems.</w:t>
+      </w:r>
+    </w:p>
+    <w:p>
+      <w:pPr>
+        <w:spacing w:after="0"/>
+        <w:jc w:val="both"/>
+        <w:rPr>
+          <w:rFonts w:ascii="Calibri" w:hAnsi="Calibri"/>
+          <w:sz w:val="28"/>
+          <w:szCs w:val="28"/>
+        </w:rPr>
+      </w:pPr>
+    </w:p>
+    <w:p>
+      <w:pPr>
+        <w:spacing w:after="0"/>
+        <w:jc w:val="both"/>
+        <w:rPr>
+          <w:rFonts w:ascii="Calibri" w:hAnsi="Calibri"/>
+          <w:sz w:val="28"/>
+          <w:szCs w:val="28"/>
+        </w:rPr>
+      </w:pPr>
+      <w:r>
+        <w:rPr>
+          <w:rFonts w:ascii="Calibri" w:hAnsi="Calibri"/>
+          <w:sz w:val="28"/>
+          <w:szCs w:val="28"/>
+        </w:rPr>
+        <w:t xml:space="preserve">No futuro... - Estaremos inseridos no mercado de tecnologia, continuaremos a estudar novas linguagens, novos métodos para </w:t>
+      </w:r>
+      <w:r>
+        <w:rPr>
+          <w:rFonts w:ascii="Calibri" w:hAnsi="Calibri"/>
+          <w:sz w:val="28"/>
+          <w:szCs w:val="28"/>
+        </w:rPr>
+        <w:t>proporcionar</w:t>
+      </w:r>
+      <w:r>
+        <w:rPr>
+          <w:rFonts w:ascii="Calibri" w:hAnsi="Calibri"/>
+          <w:sz w:val="28"/>
+          <w:szCs w:val="28"/>
+        </w:rPr>
+        <w:t xml:space="preserve"> melhores sistemas e assim sermos reconhecidos como </w:t>
+      </w:r>
+      <w:r>
+        <w:rPr>
+          <w:rFonts w:ascii="Calibri" w:hAnsi="Calibri"/>
+          <w:sz w:val="28"/>
+          <w:szCs w:val="28"/>
+        </w:rPr>
+        <w:t>referência</w:t>
+      </w:r>
+      <w:r>
+        <w:rPr>
+          <w:rFonts w:ascii="Calibri" w:hAnsi="Calibri"/>
+          <w:sz w:val="28"/>
+          <w:szCs w:val="28"/>
+        </w:rPr>
+        <w:t xml:space="preserve"> no ramo.</w:t>
+      </w:r>
+    </w:p>
+    <w:p>
+      <w:pPr>
+        <w:spacing w:after="0"/>
+        <w:jc w:val="both"/>
+        <w:rPr>
+          <w:rFonts w:ascii="Calibri" w:hAnsi="Calibri"/>
+          <w:sz w:val="28"/>
+          <w:szCs w:val="28"/>
+        </w:rPr>
+      </w:pPr>
+    </w:p>
+    <w:p>
+      <w:pPr>
+        <w:spacing w:after="0"/>
+        <w:jc w:val="both"/>
+        <w:rPr>
+          <w:rFonts w:ascii="Calibri" w:hAnsi="Calibri"/>
+          <w:sz w:val="28"/>
+          <w:szCs w:val="28"/>
+        </w:rPr>
+      </w:pPr>
+      <w:r>
+        <w:rPr>
+          <w:rFonts w:ascii="Calibri" w:hAnsi="Calibri"/>
+          <w:sz w:val="28"/>
+          <w:szCs w:val="28"/>
+        </w:rPr>
+        <w:t>S</w:t>
+      </w:r>
+      <w:r>
+        <w:rPr>
+          <w:rFonts w:ascii="Calibri" w:hAnsi="Calibri"/>
+          <w:sz w:val="28"/>
+          <w:szCs w:val="28"/>
+        </w:rPr>
+        <w:t xml:space="preserve">e conseguir, inclua uma página de compromisso social, dentro dela coloque os logotipos da Fatec Prudente com Agradecimentos, da INTEPP e dedique uma parte para falar </w:t>
+      </w:r>
+      <w:proofErr w:type="gramStart"/>
+      <w:r>
+        <w:rPr>
+          <w:rFonts w:ascii="Calibri" w:hAnsi="Calibri"/>
+          <w:sz w:val="28"/>
+          <w:szCs w:val="28"/>
+        </w:rPr>
+        <w:t>da aulas</w:t>
+      </w:r>
+      <w:proofErr w:type="gramEnd"/>
+      <w:r>
+        <w:rPr>
+          <w:rFonts w:ascii="Calibri" w:hAnsi="Calibri"/>
+          <w:sz w:val="28"/>
+          <w:szCs w:val="28"/>
+        </w:rPr>
+        <w:t xml:space="preserve"> voluntarias em Lucélia tá.</w:t>
       </w:r>
     </w:p>
     <w:sectPr>
@@ -1478,26 +1032,6 @@
     <w:name w:val="Normal"/>
     <w:qFormat/>
   </w:style>
-  <w:style w:type="paragraph" w:styleId="Ttulo4">
-    <w:name w:val="heading 4"/>
-    <w:basedOn w:val="Normal"/>
-    <w:link w:val="Ttulo4Char"/>
-    <w:uiPriority w:val="9"/>
-    <w:qFormat/>
-    <w:rsid w:val="003537C4"/>
-    <w:pPr>
-      <w:spacing w:before="100" w:beforeAutospacing="1" w:after="100" w:afterAutospacing="1" w:line="240" w:lineRule="auto"/>
-      <w:outlineLvl w:val="3"/>
-    </w:pPr>
-    <w:rPr>
-      <w:rFonts w:ascii="Times New Roman" w:eastAsia="Times New Roman" w:hAnsi="Times New Roman" w:cs="Times New Roman"/>
-      <w:b/>
-      <w:bCs/>
-      <w:sz w:val="24"/>
-      <w:szCs w:val="24"/>
-      <w:lang w:eastAsia="pt-BR"/>
-    </w:rPr>
-  </w:style>
   <w:style w:type="character" w:default="1" w:styleId="Fontepargpadro">
     <w:name w:val="Default Paragraph Font"/>
     <w:uiPriority w:val="1"/>
@@ -1524,35 +1058,6 @@
     <w:uiPriority w:val="99"/>
     <w:semiHidden/>
     <w:unhideWhenUsed/>
-  </w:style>
-  <w:style w:type="character" w:customStyle="1" w:styleId="Ttulo4Char">
-    <w:name w:val="Título 4 Char"/>
-    <w:basedOn w:val="Fontepargpadro"/>
-    <w:link w:val="Ttulo4"/>
-    <w:uiPriority w:val="9"/>
-    <w:rsid w:val="003537C4"/>
-    <w:rPr>
-      <w:rFonts w:ascii="Times New Roman" w:eastAsia="Times New Roman" w:hAnsi="Times New Roman" w:cs="Times New Roman"/>
-      <w:b/>
-      <w:bCs/>
-      <w:sz w:val="24"/>
-      <w:szCs w:val="24"/>
-      <w:lang w:eastAsia="pt-BR"/>
-    </w:rPr>
-  </w:style>
-  <w:style w:type="paragraph" w:customStyle="1" w:styleId="text-muted">
-    <w:name w:val="text-muted"/>
-    <w:basedOn w:val="Normal"/>
-    <w:rsid w:val="003537C4"/>
-    <w:pPr>
-      <w:spacing w:before="100" w:beforeAutospacing="1" w:after="100" w:afterAutospacing="1" w:line="240" w:lineRule="auto"/>
-    </w:pPr>
-    <w:rPr>
-      <w:rFonts w:ascii="Times New Roman" w:eastAsia="Times New Roman" w:hAnsi="Times New Roman" w:cs="Times New Roman"/>
-      <w:sz w:val="24"/>
-      <w:szCs w:val="24"/>
-      <w:lang w:eastAsia="pt-BR"/>
-    </w:rPr>
   </w:style>
 </w:styles>
 </file>
